--- a/07 DontNetCore/docs/ASP.NET Core Request Processing Pipeline.docx
+++ b/07 DontNetCore/docs/ASP.NET Core Request Processing Pipeline.docx
@@ -13,6 +13,326 @@
         <w:rPr>
           <w:lang w:val="en-US"/>
         </w:rPr>
+        <w:t>Middleware</w:t>
+      </w:r>
+    </w:p>
+    <w:p>
+      <w:pPr>
+        <w:rPr>
+          <w:lang w:val="en-US"/>
+        </w:rPr>
+      </w:pPr>
+      <w:r>
+        <w:rPr>
+          <w:lang w:val="en-US"/>
+        </w:rPr>
+        <w:t>Middleware in ASP.NET Core is a component that sits in the request processing pipeline and can perform actions on requests and responses. Middleware can be used for logging, authentication, error handling, and more. Here's how you can create custom middleware in ASP.NET Core:</w:t>
+      </w:r>
+    </w:p>
+    <w:p>
+      <w:pPr>
+        <w:rPr>
+          <w:lang w:val="en-US"/>
+        </w:rPr>
+      </w:pPr>
+      <w:r>
+        <w:rPr>
+          <w:lang w:val="en-US"/>
+        </w:rPr>
+        <w:t xml:space="preserve">Register Middleware in </w:t>
+      </w:r>
+      <w:r>
+        <w:rPr>
+          <w:lang w:val="en-US"/>
+        </w:rPr>
+        <w:t>Configure method Startup.</w:t>
+      </w:r>
+    </w:p>
+    <w:p>
+      <w:pPr>
+        <w:rPr>
+          <w:b/>
+          <w:bCs/>
+          <w:lang w:val="en-US"/>
+        </w:rPr>
+      </w:pPr>
+      <w:r>
+        <w:rPr>
+          <w:b/>
+          <w:bCs/>
+          <w:lang w:val="en-US"/>
+        </w:rPr>
+        <w:t>Middleware Order:</w:t>
+      </w:r>
+    </w:p>
+    <w:p>
+      <w:pPr>
+        <w:rPr>
+          <w:lang w:val="en-US"/>
+        </w:rPr>
+      </w:pPr>
+      <w:r>
+        <w:rPr>
+          <w:lang w:val="en-US"/>
+        </w:rPr>
+        <w:t>Middleware order is important. The order in which you add middleware determines the order in which they execute. Middlewares added later in the Configure method will execute after the ones added earlier.</w:t>
+      </w:r>
+    </w:p>
+    <w:p>
+      <w:pPr>
+        <w:pStyle w:val="Heading2"/>
+        <w:rPr>
+          <w:lang w:val="en-US"/>
+        </w:rPr>
+      </w:pPr>
+      <w:r>
+        <w:rPr>
+          <w:lang w:val="en-US"/>
+        </w:rPr>
+        <w:t>Routing</w:t>
+      </w:r>
+    </w:p>
+    <w:p>
+      <w:pPr>
+        <w:rPr>
+          <w:lang w:val="en-US"/>
+        </w:rPr>
+      </w:pPr>
+      <w:r>
+        <w:t>In ASP.NET Core, there are two primary types of routing: Conventional Routing and Attribute Routing. Each has its own use cases and benefits. Here’s a detailed explanation of both:</w:t>
+      </w:r>
+    </w:p>
+    <w:p>
+      <w:pPr>
+        <w:rPr>
+          <w:b/>
+          <w:bCs/>
+        </w:rPr>
+      </w:pPr>
+      <w:r>
+        <w:rPr>
+          <w:b/>
+          <w:bCs/>
+        </w:rPr>
+        <w:t>Conventional Routing</w:t>
+      </w:r>
+    </w:p>
+    <w:p>
+      <w:r>
+        <w:t xml:space="preserve">Conventional Routing is typically defined in the </w:t>
+      </w:r>
+      <w:r>
+        <w:rPr>
+          <w:b/>
+          <w:bCs/>
+        </w:rPr>
+        <w:t>Startup.cs</w:t>
+      </w:r>
+      <w:r>
+        <w:t xml:space="preserve"> file within the </w:t>
+      </w:r>
+      <w:r>
+        <w:rPr>
+          <w:b/>
+          <w:bCs/>
+        </w:rPr>
+        <w:t>Configure</w:t>
+      </w:r>
+      <w:r>
+        <w:t xml:space="preserve"> method. This type of routing uses URL patterns to match incoming requests to route handlers.</w:t>
+      </w:r>
+    </w:p>
+    <w:p>
+      <w:r>
+        <w:t>Conventional Routing is useful for applications where the URL patterns follow a predictable and standard structure.</w:t>
+      </w:r>
+    </w:p>
+    <w:p>
+      <w:pPr>
+        <w:rPr>
+          <w:highlight w:val="yellow"/>
+        </w:rPr>
+      </w:pPr>
+      <w:r>
+        <w:rPr>
+          <w:highlight w:val="yellow"/>
+        </w:rPr>
+        <w:t>app.UseEndpoints(endpoints =&gt;</w:t>
+      </w:r>
+    </w:p>
+    <w:p>
+      <w:pPr>
+        <w:rPr>
+          <w:highlight w:val="yellow"/>
+        </w:rPr>
+      </w:pPr>
+      <w:r>
+        <w:rPr>
+          <w:highlight w:val="yellow"/>
+        </w:rPr>
+        <w:t xml:space="preserve">    {</w:t>
+      </w:r>
+    </w:p>
+    <w:p>
+      <w:pPr>
+        <w:rPr>
+          <w:highlight w:val="yellow"/>
+        </w:rPr>
+      </w:pPr>
+      <w:r>
+        <w:rPr>
+          <w:highlight w:val="yellow"/>
+        </w:rPr>
+        <w:t xml:space="preserve">        endpoints.MapControllerRoute(</w:t>
+      </w:r>
+    </w:p>
+    <w:p>
+      <w:pPr>
+        <w:rPr>
+          <w:highlight w:val="yellow"/>
+        </w:rPr>
+      </w:pPr>
+      <w:r>
+        <w:rPr>
+          <w:highlight w:val="yellow"/>
+        </w:rPr>
+        <w:t xml:space="preserve">            name: "default",</w:t>
+      </w:r>
+    </w:p>
+    <w:p>
+      <w:pPr>
+        <w:rPr>
+          <w:highlight w:val="yellow"/>
+        </w:rPr>
+      </w:pPr>
+      <w:r>
+        <w:rPr>
+          <w:highlight w:val="yellow"/>
+        </w:rPr>
+        <w:t xml:space="preserve">            pattern: "{controller=Home}/{action=Index}/{id?}");</w:t>
+      </w:r>
+    </w:p>
+    <w:p>
+      <w:r>
+        <w:rPr>
+          <w:highlight w:val="yellow"/>
+        </w:rPr>
+        <w:t xml:space="preserve">    });</w:t>
+      </w:r>
+    </w:p>
+    <w:p/>
+    <w:p>
+      <w:pPr>
+        <w:rPr>
+          <w:b/>
+          <w:bCs/>
+        </w:rPr>
+      </w:pPr>
+      <w:r>
+        <w:rPr>
+          <w:b/>
+          <w:bCs/>
+        </w:rPr>
+        <w:t>Attribute Routing</w:t>
+      </w:r>
+    </w:p>
+    <w:p>
+      <w:r>
+        <w:t>Attribute Routing uses attributes to define routes directly on controller actions. This approach provides more flexibility and allows for more complex routing scenarios.</w:t>
+      </w:r>
+    </w:p>
+    <w:p>
+      <w:r>
+        <w:t>Attribute Routing is beneficial when you need fine-grained control over the URLs and is often used in RESTful APIs.</w:t>
+      </w:r>
+    </w:p>
+    <w:p>
+      <w:r>
+        <w:rPr>
+          <w:highlight w:val="yellow"/>
+        </w:rPr>
+        <w:t>endpoints.MapControllers();</w:t>
+      </w:r>
+    </w:p>
+    <w:p/>
+    <w:p>
+      <w:pPr>
+        <w:rPr>
+          <w:b/>
+          <w:bCs/>
+        </w:rPr>
+      </w:pPr>
+      <w:r>
+        <w:rPr>
+          <w:b/>
+          <w:bCs/>
+        </w:rPr>
+        <w:t>Combining Conventional and Attribute Routing</w:t>
+      </w:r>
+    </w:p>
+    <w:p>
+      <w:r>
+        <w:t>It's possible to use both Conventional and Attribute Routing in the same application. You might use Conventional Routing for general page navigation and Attribute Routing for specific controllers or actions that require customized routes.</w:t>
+      </w:r>
+    </w:p>
+    <w:p>
+      <w:pPr>
+        <w:rPr>
+          <w:b/>
+          <w:bCs/>
+        </w:rPr>
+      </w:pPr>
+      <w:r>
+        <w:rPr>
+          <w:b/>
+          <w:bCs/>
+        </w:rPr>
+        <w:lastRenderedPageBreak/>
+        <w:t>Route Constraints</w:t>
+      </w:r>
+    </w:p>
+    <w:p>
+      <w:r>
+        <w:t>Route constraints can be applied to ensure that certain routes only match if specific conditions are met. Constraints can be applied in both Conventional and Attribute Routing.</w:t>
+      </w:r>
+    </w:p>
+    <w:p>
+      <w:pPr>
+        <w:rPr>
+          <w:highlight w:val="yellow"/>
+        </w:rPr>
+      </w:pPr>
+      <w:r>
+        <w:rPr>
+          <w:highlight w:val="yellow"/>
+        </w:rPr>
+        <w:t>[Route("{year:int}/{month:int}/{day:int}")]</w:t>
+      </w:r>
+    </w:p>
+    <w:p>
+      <w:pPr>
+        <w:rPr>
+          <w:lang w:val="en-US"/>
+        </w:rPr>
+      </w:pPr>
+      <w:r>
+        <w:rPr>
+          <w:highlight w:val="yellow"/>
+        </w:rPr>
+        <w:t>[Route("{id:int:min(1)}")]</w:t>
+      </w:r>
+    </w:p>
+    <w:p>
+      <w:pPr>
+        <w:pStyle w:val="Heading2"/>
+        <w:rPr>
+          <w:lang w:val="en-US"/>
+        </w:rPr>
+      </w:pPr>
+      <w:r>
+        <w:rPr>
+          <w:lang w:val="en-US"/>
+        </w:rPr>
         <w:t>Filters in ASP.NET Core</w:t>
       </w:r>
     </w:p>
@@ -419,7 +739,7 @@
         <w:rPr>
           <w:lang w:val="en-US"/>
         </w:rPr>
-        <w:t>Yhe bhi runs hota hai immediately action method is called.</w:t>
+        <w:t>Yhe bhi run hota hai immediately action method is called.</w:t>
       </w:r>
     </w:p>
     <w:p>
@@ -657,6 +977,7 @@
         <w:rPr>
           <w:lang w:val="en-US"/>
         </w:rPr>
+        <w:lastRenderedPageBreak/>
         <w:t>Implementation of filter</w:t>
       </w:r>
     </w:p>
@@ -741,7 +1062,6 @@
         </w:rPr>
       </w:pPr>
       <w:r>
-        <w:lastRenderedPageBreak/>
         <w:t>E.g., OnActionExecutionAsync.</w:t>
       </w:r>
     </w:p>
@@ -1025,6 +1345,7 @@
           <w:ilvl w:val="1"/>
           <w:numId w:val="8"/>
         </w:numPr>
+        <w:ind w:left="1134" w:hanging="284"/>
         <w:rPr>
           <w:lang w:val="en-US"/>
         </w:rPr>
@@ -1057,6 +1378,7 @@
           <w:ilvl w:val="1"/>
           <w:numId w:val="8"/>
         </w:numPr>
+        <w:ind w:left="1134" w:hanging="284"/>
         <w:rPr>
           <w:lang w:val="en-US"/>
         </w:rPr>
@@ -1089,6 +1411,7 @@
           <w:ilvl w:val="1"/>
           <w:numId w:val="8"/>
         </w:numPr>
+        <w:ind w:left="1134" w:hanging="284"/>
         <w:rPr>
           <w:lang w:val="en-US"/>
         </w:rPr>
@@ -1103,9 +1426,20 @@
     <w:p>
       <w:pPr>
         <w:pStyle w:val="Heading2"/>
-      </w:pPr>
-      <w:r>
-        <w:t>Built in IOC container</w:t>
+        <w:rPr>
+          <w:lang w:val="en-US"/>
+        </w:rPr>
+      </w:pPr>
+      <w:r>
+        <w:rPr>
+          <w:lang w:val="en-US"/>
+        </w:rPr>
+        <w:t>Middleware VS Filters</w:t>
+      </w:r>
+    </w:p>
+    <w:p>
+      <w:r>
+        <w:t>In ASP.NET Core, middleware and filters are two mechanisms that help handle requests and responses. They serve different purposes and are used in different contexts. Here’s a detailed comparison:</w:t>
       </w:r>
     </w:p>
     <w:p>
@@ -1113,1295 +1447,998 @@
         <w:pStyle w:val="Heading3"/>
       </w:pPr>
       <w:r>
-        <w:t>IserviceCollection</w:t>
-      </w:r>
-    </w:p>
-    <w:p>
-      <w:pPr>
-        <w:pStyle w:val="ListParagraph"/>
-        <w:numPr>
-          <w:ilvl w:val="0"/>
-          <w:numId w:val="8"/>
-        </w:numPr>
-      </w:pPr>
-      <w:r>
-        <w:t>Register application services to built-in IOC Container.</w:t>
-      </w:r>
-    </w:p>
-    <w:p>
-      <w:pPr>
-        <w:pStyle w:val="ListParagraph"/>
-        <w:numPr>
-          <w:ilvl w:val="0"/>
-          <w:numId w:val="8"/>
-        </w:numPr>
-      </w:pPr>
-      <w:r>
-        <w:t>It just inherits IList&lt;ServiceDescriptor&gt;</w:t>
-      </w:r>
-    </w:p>
-    <w:p>
-      <w:pPr>
-        <w:pStyle w:val="ListParagraph"/>
-        <w:numPr>
-          <w:ilvl w:val="0"/>
-          <w:numId w:val="8"/>
-        </w:numPr>
-      </w:pPr>
-      <w:r>
-        <w:t>ServiceCollection class implement IserviceCollection interface</w:t>
-      </w:r>
-    </w:p>
-    <w:p>
-      <w:pPr>
-        <w:pStyle w:val="ListParagraph"/>
-        <w:numPr>
-          <w:ilvl w:val="0"/>
-          <w:numId w:val="8"/>
-        </w:numPr>
-      </w:pPr>
-      <w:r>
-        <w:t>Adding a service in IserviceCollection type instance =&gt; actually creates an instance of ServiceDescriptor and add it to list.</w:t>
-      </w:r>
-    </w:p>
-    <w:p>
-      <w:pPr>
-        <w:pStyle w:val="ListParagraph"/>
-        <w:numPr>
-          <w:ilvl w:val="0"/>
-          <w:numId w:val="8"/>
-        </w:numPr>
+        <w:t>Middleware</w:t>
+      </w:r>
+    </w:p>
+    <w:p>
+      <w:r>
         <w:rPr>
           <w:b/>
           <w:bCs/>
         </w:rPr>
-      </w:pPr>
+        <w:t>Purpose:</w:t>
+      </w:r>
+    </w:p>
+    <w:p>
+      <w:pPr>
+        <w:ind w:left="142"/>
+      </w:pPr>
+      <w:r>
+        <w:t>Middleware components are used to handle requests and responses at a lower level. They are typically used to perform tasks such as request logging, authentication, error handling, etc.</w:t>
+      </w:r>
+    </w:p>
+    <w:p>
       <w:r>
         <w:rPr>
           <w:b/>
           <w:bCs/>
         </w:rPr>
-        <w:t>Existence ?? – to built the DI container.</w:t>
-      </w:r>
+        <w:t>Execution Order:</w:t>
+      </w:r>
+    </w:p>
+    <w:p>
+      <w:pPr>
+        <w:tabs>
+          <w:tab w:val="num" w:pos="720"/>
+        </w:tabs>
+        <w:ind w:left="142"/>
+      </w:pPr>
+      <w:r>
+        <w:t>Middleware is executed in the order it is registered in the Startup.Configure method. Each middleware can choose to pass control to the next middleware in the pipeline or short-circuit the request.</w:t>
+      </w:r>
+    </w:p>
+    <w:p>
       <w:r>
         <w:rPr>
           <w:b/>
           <w:bCs/>
         </w:rPr>
-        <w:t xml:space="preserve"> Aur jab yhe fully built ho jata hai, it gets composed to IserviceProvider instance</w:t>
-      </w:r>
+        <w:lastRenderedPageBreak/>
+        <w:t>Scope:</w:t>
+      </w:r>
+    </w:p>
+    <w:p>
+      <w:pPr>
+        <w:tabs>
+          <w:tab w:val="num" w:pos="720"/>
+        </w:tabs>
+        <w:ind w:left="142"/>
+      </w:pPr>
+      <w:r>
+        <w:t>Middleware applies to the entire application and can handle requests for any endpoint.</w:t>
+      </w:r>
+    </w:p>
+    <w:p>
       <w:r>
         <w:rPr>
           <w:b/>
           <w:bCs/>
         </w:rPr>
-        <w:t>, jo ki use kiya ja skta hai to resolve service.</w:t>
-      </w:r>
-    </w:p>
-    <w:p>
-      <w:pPr>
-        <w:pStyle w:val="Heading3"/>
-      </w:pPr>
-      <w:r>
-        <w:t>IServiceProvider</w:t>
-      </w:r>
-    </w:p>
-    <w:p>
-      <w:pPr>
-        <w:pStyle w:val="ListParagraph"/>
-        <w:numPr>
-          <w:ilvl w:val="0"/>
-          <w:numId w:val="9"/>
-        </w:numPr>
-      </w:pPr>
-      <w:r>
-        <w:t>IServiceProvider has GetService method.</w:t>
-      </w:r>
-    </w:p>
-    <w:p>
-      <w:pPr>
-        <w:pStyle w:val="ListParagraph"/>
-        <w:numPr>
-          <w:ilvl w:val="0"/>
-          <w:numId w:val="9"/>
-        </w:numPr>
-      </w:pPr>
-      <w:r>
-        <w:t>ServiceProvider class implements GetService method and returns registered services with the container.</w:t>
-      </w:r>
-    </w:p>
-    <w:p>
-      <w:pPr>
-        <w:pStyle w:val="ListParagraph"/>
-        <w:numPr>
-          <w:ilvl w:val="0"/>
-          <w:numId w:val="9"/>
-        </w:numPr>
-      </w:pPr>
-      <w:r>
-        <w:t>Cannot instantiate ServiceProvider class outside</w:t>
-      </w:r>
-      <w:r>
-        <w:t xml:space="preserve"> DependencyInjection.dll assembly b/c it</w:t>
-      </w:r>
-      <w:r>
-        <w:t>s controller are</w:t>
-      </w:r>
-      <w:r>
-        <w:t xml:space="preserve"> marked as internal.</w:t>
-      </w:r>
-      <w:r>
-        <w:rPr>
-          <w:rFonts w:ascii="Segoe UI" w:hAnsi="Segoe UI" w:cs="Segoe UI"/>
-          <w:color w:val="D2D2D2"/>
-          <w:sz w:val="21"/>
-          <w:szCs w:val="21"/>
-          <w:shd w:val="clear" w:color="auto" w:fill="171717"/>
-        </w:rPr>
-        <w:t xml:space="preserve"> </w:t>
-      </w:r>
-    </w:p>
-    <w:p>
-      <w:pPr>
-        <w:pStyle w:val="ListParagraph"/>
-        <w:numPr>
-          <w:ilvl w:val="0"/>
-          <w:numId w:val="9"/>
-        </w:numPr>
-      </w:pPr>
-      <w:r>
-        <w:t>Aap IserviceProvider instance ko inject kr skte ho inside any class.</w:t>
-      </w:r>
-    </w:p>
-    <w:p>
-      <w:pPr>
-        <w:pStyle w:val="ListParagraph"/>
-        <w:numPr>
-          <w:ilvl w:val="0"/>
-          <w:numId w:val="9"/>
-        </w:numPr>
-      </w:pPr>
-      <w:r>
-        <w:t xml:space="preserve">Aur tho aur, IapplicationBuilder (via </w:t>
-      </w:r>
-      <w:r>
-        <w:rPr>
-          <w:lang w:val="en-US"/>
-        </w:rPr>
-        <w:t xml:space="preserve">ApplicationServices prop) </w:t>
-      </w:r>
-      <w:r>
-        <w:t>and HttpContext (RequestServices</w:t>
-      </w:r>
-      <w:r>
-        <w:t xml:space="preserve"> prop</w:t>
-      </w:r>
-      <w:r>
-        <w:t>)  classes can provide Service Provider as well.</w:t>
-      </w:r>
-    </w:p>
-    <w:p>
-      <w:pPr>
-        <w:pStyle w:val="ListParagraph"/>
-        <w:numPr>
-          <w:ilvl w:val="0"/>
-          <w:numId w:val="9"/>
-        </w:numPr>
-      </w:pPr>
-      <w:r>
-        <w:t>Yhe IserviceProvider has GetService(Type type) method used to resolve a service.</w:t>
-      </w:r>
-    </w:p>
-    <w:p>
-      <w:pPr>
-        <w:pStyle w:val="ListParagraph"/>
-        <w:numPr>
-          <w:ilvl w:val="1"/>
-          <w:numId w:val="9"/>
-        </w:numPr>
-        <w:tabs>
-          <w:tab w:val="left" w:pos="916"/>
-          <w:tab w:val="left" w:pos="1832"/>
-          <w:tab w:val="left" w:pos="2748"/>
-          <w:tab w:val="left" w:pos="3664"/>
-          <w:tab w:val="left" w:pos="4580"/>
-          <w:tab w:val="left" w:pos="5496"/>
-          <w:tab w:val="left" w:pos="6412"/>
-          <w:tab w:val="left" w:pos="7328"/>
-          <w:tab w:val="left" w:pos="8244"/>
-          <w:tab w:val="left" w:pos="9160"/>
-          <w:tab w:val="left" w:pos="10076"/>
-          <w:tab w:val="left" w:pos="10992"/>
-          <w:tab w:val="left" w:pos="11908"/>
-          <w:tab w:val="left" w:pos="12824"/>
-          <w:tab w:val="left" w:pos="13740"/>
-          <w:tab w:val="left" w:pos="14656"/>
-        </w:tabs>
-        <w:spacing w:after="0" w:line="240" w:lineRule="auto"/>
-        <w:textAlignment w:val="baseline"/>
-        <w:rPr>
-          <w:rFonts w:eastAsia="Times New Roman" w:cstheme="minorHAnsi"/>
-          <w:kern w:val="0"/>
-          <w:sz w:val="20"/>
-          <w:szCs w:val="20"/>
-          <w:highlight w:val="lightGray"/>
-          <w:bdr w:val="none" w:sz="0" w:space="0" w:color="auto" w:frame="1"/>
-          <w:lang w:eastAsia="en-IN"/>
-          <w14:ligatures w14:val="none"/>
-        </w:rPr>
-      </w:pPr>
-      <w:r>
-        <w:rPr>
-          <w:rFonts w:eastAsia="Times New Roman" w:cstheme="minorHAnsi"/>
-          <w:kern w:val="0"/>
-          <w:sz w:val="20"/>
-          <w:szCs w:val="20"/>
-          <w:highlight w:val="lightGray"/>
-          <w:bdr w:val="none" w:sz="0" w:space="0" w:color="auto" w:frame="1"/>
-          <w:lang w:eastAsia="en-IN"/>
-          <w14:ligatures w14:val="none"/>
-        </w:rPr>
-        <w:t>var service = (IFooService)serviceProvider.GetService(typeof(IFooService));</w:t>
-      </w:r>
-    </w:p>
-    <w:p>
-      <w:pPr>
-        <w:pStyle w:val="ListParagraph"/>
-        <w:numPr>
-          <w:ilvl w:val="0"/>
-          <w:numId w:val="9"/>
-        </w:numPr>
-        <w:tabs>
-          <w:tab w:val="left" w:pos="916"/>
-          <w:tab w:val="left" w:pos="1832"/>
-          <w:tab w:val="left" w:pos="2748"/>
-          <w:tab w:val="left" w:pos="3664"/>
-          <w:tab w:val="left" w:pos="4580"/>
-          <w:tab w:val="left" w:pos="5496"/>
-          <w:tab w:val="left" w:pos="6412"/>
-          <w:tab w:val="left" w:pos="7328"/>
-          <w:tab w:val="left" w:pos="8244"/>
-          <w:tab w:val="left" w:pos="9160"/>
-          <w:tab w:val="left" w:pos="10076"/>
-          <w:tab w:val="left" w:pos="10992"/>
-          <w:tab w:val="left" w:pos="11908"/>
-          <w:tab w:val="left" w:pos="12824"/>
-          <w:tab w:val="left" w:pos="13740"/>
-          <w:tab w:val="left" w:pos="14656"/>
-        </w:tabs>
-        <w:spacing w:after="0" w:line="240" w:lineRule="auto"/>
-        <w:textAlignment w:val="baseline"/>
-        <w:rPr>
-          <w:rFonts w:eastAsia="Times New Roman" w:cstheme="minorHAnsi"/>
-          <w:kern w:val="0"/>
-          <w:sz w:val="20"/>
-          <w:szCs w:val="20"/>
-          <w:bdr w:val="none" w:sz="0" w:space="0" w:color="auto" w:frame="1"/>
-          <w:lang w:eastAsia="en-IN"/>
-          <w14:ligatures w14:val="none"/>
-        </w:rPr>
-      </w:pPr>
-      <w:r>
-        <w:rPr>
-          <w:rFonts w:eastAsia="Times New Roman" w:cstheme="minorHAnsi"/>
-          <w:kern w:val="0"/>
-          <w:sz w:val="20"/>
-          <w:szCs w:val="20"/>
-          <w:bdr w:val="none" w:sz="0" w:space="0" w:color="auto" w:frame="1"/>
-          <w:lang w:eastAsia="en-IN"/>
-          <w14:ligatures w14:val="none"/>
-        </w:rPr>
-        <w:lastRenderedPageBreak/>
-        <w:t>There are serveral convenience extension methods available,</w:t>
-      </w:r>
-    </w:p>
-    <w:p>
-      <w:pPr>
-        <w:pStyle w:val="ListParagraph"/>
-        <w:numPr>
-          <w:ilvl w:val="1"/>
-          <w:numId w:val="9"/>
-        </w:numPr>
-        <w:tabs>
-          <w:tab w:val="left" w:pos="916"/>
-          <w:tab w:val="left" w:pos="1832"/>
-          <w:tab w:val="left" w:pos="2748"/>
-          <w:tab w:val="left" w:pos="3664"/>
-          <w:tab w:val="left" w:pos="4580"/>
-          <w:tab w:val="left" w:pos="5496"/>
-          <w:tab w:val="left" w:pos="6412"/>
-          <w:tab w:val="left" w:pos="7328"/>
-          <w:tab w:val="left" w:pos="8244"/>
-          <w:tab w:val="left" w:pos="9160"/>
-          <w:tab w:val="left" w:pos="10076"/>
-          <w:tab w:val="left" w:pos="10992"/>
-          <w:tab w:val="left" w:pos="11908"/>
-          <w:tab w:val="left" w:pos="12824"/>
-          <w:tab w:val="left" w:pos="13740"/>
-          <w:tab w:val="left" w:pos="14656"/>
-        </w:tabs>
-        <w:spacing w:after="0" w:line="240" w:lineRule="auto"/>
-        <w:textAlignment w:val="baseline"/>
-        <w:rPr>
-          <w:rFonts w:eastAsia="Times New Roman" w:cstheme="minorHAnsi"/>
-          <w:kern w:val="0"/>
-          <w:sz w:val="20"/>
-          <w:szCs w:val="20"/>
-          <w:highlight w:val="lightGray"/>
-          <w:bdr w:val="none" w:sz="0" w:space="0" w:color="auto" w:frame="1"/>
-          <w:lang w:eastAsia="en-IN"/>
-          <w14:ligatures w14:val="none"/>
-        </w:rPr>
-      </w:pPr>
-      <w:r>
-        <w:rPr>
-          <w:rFonts w:eastAsia="Times New Roman" w:cstheme="minorHAnsi"/>
-          <w:kern w:val="0"/>
-          <w:sz w:val="20"/>
-          <w:szCs w:val="20"/>
-          <w:highlight w:val="lightGray"/>
-          <w:bdr w:val="none" w:sz="0" w:space="0" w:color="auto" w:frame="1"/>
-          <w:lang w:eastAsia="en-IN"/>
-          <w14:ligatures w14:val="none"/>
-        </w:rPr>
-        <w:t>serviceProvider.GetService&lt;IfooService&gt;()</w:t>
-      </w:r>
-      <w:r>
-        <w:rPr>
-          <w:rFonts w:eastAsia="Times New Roman" w:cstheme="minorHAnsi"/>
-          <w:kern w:val="0"/>
-          <w:sz w:val="20"/>
-          <w:szCs w:val="20"/>
-          <w:highlight w:val="lightGray"/>
-          <w:bdr w:val="none" w:sz="0" w:space="0" w:color="auto" w:frame="1"/>
-          <w:lang w:eastAsia="en-IN"/>
-          <w14:ligatures w14:val="none"/>
-        </w:rPr>
-        <w:t>;</w:t>
-      </w:r>
-    </w:p>
-    <w:p>
-      <w:pPr>
-        <w:tabs>
-          <w:tab w:val="left" w:pos="916"/>
-          <w:tab w:val="left" w:pos="1832"/>
-          <w:tab w:val="left" w:pos="2748"/>
-          <w:tab w:val="left" w:pos="3664"/>
-          <w:tab w:val="left" w:pos="4580"/>
-          <w:tab w:val="left" w:pos="5496"/>
-          <w:tab w:val="left" w:pos="6412"/>
-          <w:tab w:val="left" w:pos="7328"/>
-          <w:tab w:val="left" w:pos="8244"/>
-          <w:tab w:val="left" w:pos="9160"/>
-          <w:tab w:val="left" w:pos="10076"/>
-          <w:tab w:val="left" w:pos="10992"/>
-          <w:tab w:val="left" w:pos="11908"/>
-          <w:tab w:val="left" w:pos="12824"/>
-          <w:tab w:val="left" w:pos="13740"/>
-          <w:tab w:val="left" w:pos="14656"/>
-        </w:tabs>
-        <w:spacing w:after="0" w:line="240" w:lineRule="auto"/>
-        <w:textAlignment w:val="baseline"/>
-        <w:rPr>
-          <w:rFonts w:eastAsia="Times New Roman" w:cstheme="minorHAnsi"/>
-          <w:kern w:val="0"/>
-          <w:sz w:val="20"/>
-          <w:szCs w:val="20"/>
-          <w:highlight w:val="lightGray"/>
-          <w:bdr w:val="none" w:sz="0" w:space="0" w:color="auto" w:frame="1"/>
-          <w:lang w:eastAsia="en-IN"/>
-          <w14:ligatures w14:val="none"/>
-        </w:rPr>
-      </w:pPr>
-    </w:p>
-    <w:p>
-      <w:pPr>
-        <w:pStyle w:val="Heading3"/>
-        <w:rPr>
-          <w:lang w:val="en-US"/>
-        </w:rPr>
-      </w:pPr>
-      <w:r>
-        <w:rPr>
-          <w:lang w:val="en-US"/>
-        </w:rPr>
-        <w:t>ServiceCollection</w:t>
+        <w:t>Customization:</w:t>
+      </w:r>
+    </w:p>
+    <w:p>
+      <w:pPr>
+        <w:tabs>
+          <w:tab w:val="num" w:pos="720"/>
+        </w:tabs>
+        <w:ind w:left="142"/>
+      </w:pPr>
+      <w:r>
+        <w:t xml:space="preserve">Middleware components are typically created as classes that implement a method called </w:t>
       </w:r>
       <w:r>
         <w:rPr>
           <w:b/>
           <w:bCs/>
-          <w:lang w:val="en-US"/>
-        </w:rPr>
-        <w:t>Service</w:t>
-      </w:r>
-      <w:r>
-        <w:rPr>
-          <w:lang w:val="en-US"/>
-        </w:rPr>
-        <w:t>Extensions class</w:t>
-      </w:r>
-    </w:p>
-    <w:p>
-      <w:pPr>
-        <w:pStyle w:val="ListParagraph"/>
-        <w:numPr>
-          <w:ilvl w:val="0"/>
-          <w:numId w:val="10"/>
-        </w:numPr>
-        <w:rPr>
-          <w:lang w:val="en-US"/>
-        </w:rPr>
-      </w:pPr>
-      <w:r>
-        <w:rPr>
-          <w:lang w:val="en-US"/>
-        </w:rPr>
-        <w:t xml:space="preserve">Includes extension methods related to </w:t>
+        </w:rPr>
+        <w:t>Invoke</w:t>
+      </w:r>
+      <w:r>
+        <w:t xml:space="preserve"> or </w:t>
       </w:r>
       <w:r>
         <w:rPr>
           <w:b/>
           <w:bCs/>
-          <w:lang w:val="en-US"/>
-        </w:rPr>
-        <w:t xml:space="preserve">service registration </w:t>
-      </w:r>
-      <w:r>
-        <w:rPr>
-          <w:lang w:val="en-US"/>
-        </w:rPr>
-        <w:t>=&gt; jo ki use hote hai to add service with service lifetime.</w:t>
-      </w:r>
-    </w:p>
-    <w:p>
-      <w:pPr>
-        <w:pStyle w:val="ListParagraph"/>
-        <w:numPr>
-          <w:ilvl w:val="0"/>
-          <w:numId w:val="10"/>
-        </w:numPr>
-        <w:rPr>
-          <w:lang w:val="en-US"/>
-        </w:rPr>
-      </w:pPr>
-      <w:r>
-        <w:rPr>
-          <w:lang w:val="en-US"/>
-        </w:rPr>
-        <w:t>It has definition for AddSingleton, Add</w:t>
-      </w:r>
-      <w:r>
-        <w:t>Transient, AddScoped.</w:t>
-      </w:r>
-    </w:p>
-    <w:p>
-      <w:pPr>
-        <w:pStyle w:val="Heading3"/>
-        <w:rPr>
-          <w:lang w:val="en-US"/>
-        </w:rPr>
-      </w:pPr>
-      <w:r>
-        <w:rPr>
-          <w:lang w:val="en-US"/>
-        </w:rPr>
-        <w:t>ServiceCollection</w:t>
-      </w:r>
+        </w:rPr>
+        <w:t>InvokeAsync</w:t>
+      </w:r>
+      <w:r>
+        <w:t>.</w:t>
+      </w:r>
+    </w:p>
+    <w:p>
       <w:r>
         <w:rPr>
           <w:b/>
           <w:bCs/>
-          <w:lang w:val="en-US"/>
-        </w:rPr>
-        <w:t>ContainerBuilder</w:t>
-      </w:r>
-      <w:r>
-        <w:rPr>
-          <w:lang w:val="en-US"/>
-        </w:rPr>
-        <w:t>Extensions class</w:t>
-      </w:r>
-    </w:p>
-    <w:p>
-      <w:pPr>
-        <w:pStyle w:val="ListParagraph"/>
+        </w:rPr>
+        <w:t>Examples:</w:t>
+      </w:r>
+    </w:p>
+    <w:p>
+      <w:pPr>
         <w:numPr>
           <w:ilvl w:val="0"/>
-          <w:numId w:val="11"/>
-        </w:numPr>
-        <w:rPr>
-          <w:lang w:val="en-US"/>
-        </w:rPr>
-      </w:pPr>
-      <w:r>
-        <w:rPr>
-          <w:lang w:val="en-US"/>
-        </w:rPr>
-        <w:t>Includes BuiltServiceProvider extension method =&gt; which creates and return service-provider.</w:t>
-      </w:r>
-    </w:p>
-    <w:p>
-      <w:pPr>
-        <w:pStyle w:val="Heading3"/>
-        <w:rPr>
-          <w:lang w:val="en-US"/>
-        </w:rPr>
-      </w:pPr>
-      <w:r>
-        <w:rPr>
-          <w:lang w:val="en-US"/>
-        </w:rPr>
-        <w:t>Ways to get instance of IServiceProvider</w:t>
-      </w:r>
-    </w:p>
-    <w:p>
-      <w:pPr>
-        <w:pStyle w:val="Heading4"/>
-        <w:rPr>
-          <w:lang w:val="en-US"/>
-        </w:rPr>
-      </w:pPr>
-      <w:r>
-        <w:rPr>
-          <w:lang w:val="en-US"/>
-        </w:rPr>
-        <w:t>Using IApplicationBuilder</w:t>
-      </w:r>
-    </w:p>
-    <w:p>
-      <w:pPr>
-        <w:pStyle w:val="ListParagraph"/>
+          <w:numId w:val="18"/>
+        </w:numPr>
+        <w:tabs>
+          <w:tab w:val="clear" w:pos="720"/>
+          <w:tab w:val="num" w:pos="426"/>
+        </w:tabs>
+        <w:spacing w:line="240" w:lineRule="auto"/>
+        <w:ind w:left="426" w:hanging="284"/>
+      </w:pPr>
+      <w:r>
+        <w:t>Authentication</w:t>
+      </w:r>
+    </w:p>
+    <w:p>
+      <w:pPr>
         <w:numPr>
           <w:ilvl w:val="0"/>
-          <w:numId w:val="11"/>
-        </w:numPr>
-        <w:rPr>
-          <w:lang w:val="en-US"/>
-        </w:rPr>
-      </w:pPr>
-      <w:r>
-        <w:rPr>
-          <w:lang w:val="en-US"/>
-        </w:rPr>
-        <w:t>IApplicationBuilder.ApplicationServices property.</w:t>
-      </w:r>
-    </w:p>
-    <w:p>
-      <w:pPr>
-        <w:pStyle w:val="Heading4"/>
-        <w:rPr>
-          <w:lang w:val="en-US"/>
-        </w:rPr>
-      </w:pPr>
-      <w:r>
-        <w:rPr>
-          <w:lang w:val="en-US"/>
-        </w:rPr>
-        <w:t>Using HttpContext</w:t>
-      </w:r>
-    </w:p>
-    <w:p>
-      <w:pPr>
-        <w:pStyle w:val="ListParagraph"/>
+          <w:numId w:val="18"/>
+        </w:numPr>
+        <w:tabs>
+          <w:tab w:val="clear" w:pos="720"/>
+          <w:tab w:val="num" w:pos="426"/>
+        </w:tabs>
+        <w:spacing w:line="240" w:lineRule="auto"/>
+        <w:ind w:left="426" w:hanging="284"/>
+      </w:pPr>
+      <w:r>
+        <w:t>Authorization</w:t>
+      </w:r>
+    </w:p>
+    <w:p>
+      <w:pPr>
         <w:numPr>
           <w:ilvl w:val="0"/>
-          <w:numId w:val="11"/>
-        </w:numPr>
-        <w:rPr>
-          <w:lang w:val="en-US"/>
-        </w:rPr>
-      </w:pPr>
-      <w:r>
-        <w:rPr>
-          <w:lang w:val="en-US"/>
-        </w:rPr>
-        <w:t>HttpContext.RequestServices</w:t>
-      </w:r>
-    </w:p>
-    <w:p>
-      <w:pPr>
-        <w:pStyle w:val="Heading4"/>
-        <w:rPr>
-          <w:lang w:val="en-US"/>
-        </w:rPr>
-      </w:pPr>
-      <w:r>
-        <w:rPr>
-          <w:lang w:val="en-US"/>
-        </w:rPr>
-        <w:t>Using IServiceCollection</w:t>
-      </w:r>
-    </w:p>
-    <w:p>
-      <w:pPr>
-        <w:pStyle w:val="ListParagraph"/>
+          <w:numId w:val="18"/>
+        </w:numPr>
+        <w:tabs>
+          <w:tab w:val="clear" w:pos="720"/>
+          <w:tab w:val="num" w:pos="426"/>
+        </w:tabs>
+        <w:spacing w:line="240" w:lineRule="auto"/>
+        <w:ind w:left="426" w:hanging="284"/>
+      </w:pPr>
+      <w:r>
+        <w:t>Request logging</w:t>
+      </w:r>
+    </w:p>
+    <w:p>
+      <w:pPr>
         <w:numPr>
           <w:ilvl w:val="0"/>
-          <w:numId w:val="11"/>
-        </w:numPr>
-        <w:rPr>
-          <w:lang w:val="en-US"/>
-        </w:rPr>
-      </w:pPr>
-      <w:r>
-        <w:rPr>
-          <w:lang w:val="en-US"/>
-        </w:rPr>
-        <w:t>IServiceCollection.BuildServiceProvider</w:t>
-      </w:r>
-    </w:p>
-    <w:p>
-      <w:pPr>
-        <w:pStyle w:val="Heading3"/>
-      </w:pPr>
-      <w:r>
-        <w:t>IoC</w:t>
-      </w:r>
-    </w:p>
-    <w:p>
-      <w:pPr>
-        <w:pStyle w:val="ListParagraph"/>
+          <w:numId w:val="18"/>
+        </w:numPr>
+        <w:tabs>
+          <w:tab w:val="clear" w:pos="720"/>
+          <w:tab w:val="num" w:pos="426"/>
+        </w:tabs>
+        <w:spacing w:line="240" w:lineRule="auto"/>
+        <w:ind w:left="426" w:hanging="284"/>
+      </w:pPr>
+      <w:r>
+        <w:t>Response caching</w:t>
+      </w:r>
+    </w:p>
+    <w:p>
+      <w:pPr>
         <w:numPr>
           <w:ilvl w:val="0"/>
-          <w:numId w:val="11"/>
-        </w:numPr>
-      </w:pPr>
-      <w:r>
-        <w:t>A very general principle.</w:t>
-      </w:r>
-    </w:p>
-    <w:p>
-      <w:pPr>
-        <w:pStyle w:val="ListParagraph"/>
-        <w:numPr>
-          <w:ilvl w:val="0"/>
-          <w:numId w:val="11"/>
-        </w:numPr>
-      </w:pPr>
-      <w:r>
-        <w:t xml:space="preserve">Flow of Control is “inverted” by </w:t>
-      </w:r>
-      <w:r>
-        <w:t>dependency injection (a way to impl IoC) b/c u have efficiently delegated dependencies to some external system (like IoC container).</w:t>
-      </w:r>
-    </w:p>
-    <w:p>
-      <w:pPr>
-        <w:pStyle w:val="Heading2"/>
-        <w:rPr>
-          <w:lang w:val="en-US"/>
-        </w:rPr>
-      </w:pPr>
-      <w:r>
-        <w:rPr>
-          <w:lang w:val="en-US"/>
-        </w:rPr>
-        <w:t>A simple DI container</w:t>
-      </w:r>
-    </w:p>
-    <w:p>
-      <w:pPr>
-        <w:pStyle w:val="ListParagraph"/>
-        <w:numPr>
-          <w:ilvl w:val="0"/>
-          <w:numId w:val="11"/>
-        </w:numPr>
-        <w:rPr>
-          <w:lang w:val="en-US"/>
-        </w:rPr>
-      </w:pPr>
-      <w:r>
-        <w:rPr>
-          <w:lang w:val="en-US"/>
-        </w:rPr>
-        <w:t xml:space="preserve">Di container =&gt; typically wrap a dictionary with </w:t>
-      </w:r>
+          <w:numId w:val="18"/>
+        </w:numPr>
+        <w:tabs>
+          <w:tab w:val="clear" w:pos="720"/>
+          <w:tab w:val="num" w:pos="426"/>
+        </w:tabs>
+        <w:spacing w:line="240" w:lineRule="auto"/>
+        <w:ind w:left="426" w:hanging="284"/>
+      </w:pPr>
+      <w:r>
+        <w:t>Error handling</w:t>
+      </w:r>
+    </w:p>
+    <w:p>
       <w:r>
         <w:rPr>
           <w:b/>
           <w:bCs/>
-          <w:lang w:val="en-US"/>
-        </w:rPr>
-        <w:t>System.Type as key</w:t>
-      </w:r>
-      <w:r>
-        <w:rPr>
-          <w:lang w:val="en-US"/>
-        </w:rPr>
-        <w:t xml:space="preserve"> and </w:t>
-      </w:r>
+        </w:rPr>
+        <w:t>Usage:</w:t>
+      </w:r>
+    </w:p>
+    <w:p>
+      <w:pPr>
+        <w:numPr>
+          <w:ilvl w:val="0"/>
+          <w:numId w:val="18"/>
+        </w:numPr>
+        <w:tabs>
+          <w:tab w:val="clear" w:pos="720"/>
+          <w:tab w:val="num" w:pos="426"/>
+        </w:tabs>
+        <w:spacing w:line="240" w:lineRule="auto"/>
+        <w:ind w:left="426" w:hanging="284"/>
+      </w:pPr>
+      <w:r>
+        <w:t>Use middleware when you need to handle cross-cutting concerns that affect the entire application or a significant portion of it.</w:t>
+      </w:r>
+    </w:p>
+    <w:p>
+      <w:pPr>
+        <w:pStyle w:val="Heading3"/>
+      </w:pPr>
+      <w:r>
+        <w:t>Filters</w:t>
+      </w:r>
+    </w:p>
+    <w:p>
       <w:r>
         <w:rPr>
           <w:b/>
           <w:bCs/>
-          <w:lang w:val="en-US"/>
-        </w:rPr>
-        <w:t>value will be some object that will allow to create instance of that type</w:t>
-      </w:r>
+        </w:rPr>
+        <w:t>Purpose:</w:t>
+      </w:r>
+    </w:p>
+    <w:p>
+      <w:pPr>
+        <w:numPr>
+          <w:ilvl w:val="0"/>
+          <w:numId w:val="18"/>
+        </w:numPr>
+        <w:tabs>
+          <w:tab w:val="clear" w:pos="720"/>
+          <w:tab w:val="num" w:pos="426"/>
+        </w:tabs>
+        <w:spacing w:line="240" w:lineRule="auto"/>
+        <w:ind w:left="426" w:hanging="284"/>
+      </w:pPr>
+      <w:r>
+        <w:t>Filters are used to add logic before or after specific stages of the MVC request processing pipeline, such as before or after action execution, result execution, or exception handling.</w:t>
+      </w:r>
+    </w:p>
+    <w:p>
       <w:r>
         <w:rPr>
           <w:b/>
           <w:bCs/>
-          <w:lang w:val="en-US"/>
-        </w:rPr>
-        <w:t xml:space="preserve"> </w:t>
-      </w:r>
-      <w:r>
-        <w:rPr>
-          <w:lang w:val="en-US"/>
-        </w:rPr>
-        <w:t>(factory method)</w:t>
-      </w:r>
-      <w:r>
-        <w:rPr>
-          <w:lang w:val="en-US"/>
-        </w:rPr>
-        <w:t>.</w:t>
-      </w:r>
-    </w:p>
-    <w:p>
-      <w:pPr>
-        <w:pStyle w:val="Heading2"/>
-        <w:rPr>
-          <w:lang w:val="en-US"/>
-        </w:rPr>
-      </w:pPr>
-      <w:r>
-        <w:rPr>
-          <w:lang w:val="en-US"/>
-        </w:rPr>
-        <w:t>Resolving services inside the startup class</w:t>
-      </w:r>
-    </w:p>
-    <w:p>
-      <w:pPr>
-        <w:pStyle w:val="ListParagraph"/>
+        </w:rPr>
+        <w:t>Execution Order:</w:t>
+      </w:r>
+    </w:p>
+    <w:p>
+      <w:pPr>
         <w:numPr>
           <w:ilvl w:val="0"/>
-          <w:numId w:val="11"/>
-        </w:numPr>
-        <w:rPr>
-          <w:lang w:val="en-US"/>
-        </w:rPr>
-      </w:pPr>
-      <w:r>
-        <w:rPr>
-          <w:lang w:val="en-US"/>
-        </w:rPr>
-        <w:t xml:space="preserve">Jo runtime ka hosting-provider hai, vho startup class ke constructor mai certain services inject kr skta hai. Services like, </w:t>
-      </w:r>
-      <w:r>
-        <w:rPr>
-          <w:highlight w:val="lightGray"/>
-          <w:lang w:val="en-US"/>
-        </w:rPr>
-        <w:t>IConfiguration</w:t>
-      </w:r>
-      <w:r>
-        <w:rPr>
-          <w:lang w:val="en-US"/>
-        </w:rPr>
-        <w:t xml:space="preserve">, </w:t>
-      </w:r>
-      <w:r>
-        <w:rPr>
-          <w:highlight w:val="lightGray"/>
-          <w:lang w:val="en-US"/>
-        </w:rPr>
-        <w:t>IWebHostingEnvironment</w:t>
-      </w:r>
-      <w:r>
-        <w:rPr>
-          <w:lang w:val="en-US"/>
-        </w:rPr>
-        <w:t xml:space="preserve"> (IHostingEnvironment in pre 3.0 version), </w:t>
-      </w:r>
-      <w:r>
-        <w:rPr>
-          <w:highlight w:val="lightGray"/>
-          <w:lang w:val="en-US"/>
-        </w:rPr>
-        <w:t>ILoggerFactory</w:t>
-      </w:r>
-      <w:r>
-        <w:rPr>
-          <w:lang w:val="en-US"/>
-        </w:rPr>
-        <w:t xml:space="preserve"> and </w:t>
-      </w:r>
-      <w:r>
-        <w:rPr>
-          <w:highlight w:val="lightGray"/>
-          <w:lang w:val="en-US"/>
-        </w:rPr>
-        <w:t>IServiceProvider</w:t>
-      </w:r>
-      <w:r>
-        <w:rPr>
-          <w:lang w:val="en-US"/>
-        </w:rPr>
-        <w:t>.</w:t>
-      </w:r>
-    </w:p>
-    <w:p>
-      <w:pPr>
-        <w:pStyle w:val="ListParagraph"/>
-        <w:numPr>
-          <w:ilvl w:val="0"/>
-          <w:numId w:val="11"/>
-        </w:numPr>
-        <w:rPr>
-          <w:lang w:val="en-US"/>
-        </w:rPr>
-      </w:pPr>
-      <w:r>
-        <w:rPr>
-          <w:lang w:val="en-US"/>
-        </w:rPr>
-        <w:t>The runtime’s hosting provider can inject certain services into constructor of the Startup class.</w:t>
-      </w:r>
-    </w:p>
-    <w:p>
-      <w:pPr>
-        <w:pStyle w:val="ListParagraph"/>
-        <w:numPr>
-          <w:ilvl w:val="0"/>
-          <w:numId w:val="11"/>
-        </w:numPr>
-        <w:rPr>
-          <w:lang w:val="en-US"/>
-        </w:rPr>
-      </w:pPr>
-      <w:r>
-        <w:rPr>
-          <w:lang w:val="en-US"/>
-        </w:rPr>
-        <w:t>Startup instance is built by hosting layer and contains only essential services for starting up an application.</w:t>
-      </w:r>
-    </w:p>
-    <w:p>
-      <w:pPr>
-        <w:pStyle w:val="ListParagraph"/>
-        <w:numPr>
-          <w:ilvl w:val="0"/>
-          <w:numId w:val="11"/>
-        </w:numPr>
-        <w:rPr>
-          <w:lang w:val="en-US"/>
-        </w:rPr>
-      </w:pPr>
-      <w:r>
-        <w:rPr>
-          <w:lang w:val="en-US"/>
-        </w:rPr>
-        <w:t>The ConfigureService() donot allow injecting services, yhe tho bs ek IServiceCollection as argument accept krta hai.</w:t>
-      </w:r>
-    </w:p>
-    <w:p>
-      <w:pPr>
-        <w:pStyle w:val="ListParagraph"/>
-        <w:numPr>
-          <w:ilvl w:val="0"/>
-          <w:numId w:val="11"/>
-        </w:numPr>
-        <w:rPr>
-          <w:lang w:val="en-US"/>
-        </w:rPr>
-      </w:pPr>
-      <w:r>
-        <w:rPr>
-          <w:lang w:val="en-US"/>
-        </w:rPr>
-        <w:t>Aur yhe baat sense bhi krti hai b/c ConfigureService() vho jagah hai jaha aap sirf apke application ko jo service cahiye vho register krte ho.</w:t>
-      </w:r>
-    </w:p>
-    <w:p>
-      <w:pPr>
-        <w:pStyle w:val="ListParagraph"/>
-        <w:numPr>
-          <w:ilvl w:val="0"/>
-          <w:numId w:val="11"/>
-        </w:numPr>
-        <w:rPr>
-          <w:lang w:val="en-US"/>
-        </w:rPr>
-      </w:pPr>
-      <w:r>
-        <w:rPr>
-          <w:lang w:val="en-US"/>
-        </w:rPr>
-        <w:t>Kher, u can use service injection in the startup’s constructor.</w:t>
-      </w:r>
-    </w:p>
-    <w:p>
-      <w:pPr>
-        <w:pStyle w:val="ListParagraph"/>
-        <w:numPr>
-          <w:ilvl w:val="0"/>
-          <w:numId w:val="11"/>
-        </w:numPr>
-        <w:rPr>
-          <w:lang w:val="en-US"/>
-        </w:rPr>
-      </w:pPr>
-      <w:r>
-        <w:rPr>
-          <w:lang w:val="en-US"/>
-        </w:rPr>
-        <w:t>Aur then, any services registered in ConfigureService() can be injected into Configure() method.</w:t>
-      </w:r>
-    </w:p>
-    <w:p>
-      <w:pPr>
-        <w:pStyle w:val="ListParagraph"/>
-        <w:numPr>
-          <w:ilvl w:val="0"/>
-          <w:numId w:val="11"/>
-        </w:numPr>
-        <w:rPr>
-          <w:lang w:val="en-US"/>
-        </w:rPr>
-      </w:pPr>
-      <w:r>
-        <w:rPr>
-          <w:lang w:val="en-US"/>
-        </w:rPr>
-        <w:t>i.e., u can add arbitrary no. parameters</w:t>
-      </w:r>
-      <w:r>
-        <w:rPr>
-          <w:lang w:val="en-US"/>
-        </w:rPr>
-        <w:t xml:space="preserve"> (services)</w:t>
-      </w:r>
-      <w:r>
-        <w:rPr>
-          <w:lang w:val="en-US"/>
-        </w:rPr>
-        <w:t xml:space="preserve"> after the IApplicationBuilder parameter.</w:t>
-      </w:r>
-    </w:p>
-    <w:p>
-      <w:pPr>
-        <w:pStyle w:val="Heading2"/>
-        <w:rPr>
-          <w:lang w:val="en-US"/>
-        </w:rPr>
-      </w:pPr>
-      <w:r>
-        <w:rPr>
-          <w:lang w:val="en-US"/>
-        </w:rPr>
-        <w:lastRenderedPageBreak/>
-        <w:t>Manually resolving dependencies</w:t>
-      </w:r>
-    </w:p>
-    <w:p>
-      <w:pPr>
-        <w:pStyle w:val="ListParagraph"/>
-        <w:numPr>
-          <w:ilvl w:val="0"/>
-          <w:numId w:val="12"/>
-        </w:numPr>
-        <w:rPr>
-          <w:lang w:val="en-US"/>
-        </w:rPr>
-      </w:pPr>
-      <w:r>
-        <w:rPr>
-          <w:lang w:val="en-US"/>
-        </w:rPr>
-        <w:t>Agar apko manually service ko resolve krna hai, tho aap ApplicationServices property use krskte ho provided by IApplicationBuilder</w:t>
-      </w:r>
-      <w:r>
-        <w:rPr>
-          <w:lang w:val="en-US"/>
-        </w:rPr>
-        <w:t xml:space="preserve"> in </w:t>
-      </w:r>
+          <w:numId w:val="18"/>
+        </w:numPr>
+        <w:tabs>
+          <w:tab w:val="clear" w:pos="720"/>
+          <w:tab w:val="num" w:pos="426"/>
+        </w:tabs>
+        <w:spacing w:line="240" w:lineRule="auto"/>
+        <w:ind w:left="426" w:hanging="284"/>
+      </w:pPr>
+      <w:r>
+        <w:t>Filters are executed based on their type and order within each stage of the request pipeline. There are several types of filters: authorization filters, resource filters, action filters, exception filters, and result filters.</w:t>
+      </w:r>
+    </w:p>
+    <w:p>
       <w:r>
         <w:rPr>
           <w:b/>
           <w:bCs/>
-          <w:lang w:val="en-US"/>
-        </w:rPr>
-        <w:t>Confi</w:t>
-      </w:r>
+        </w:rPr>
+        <w:t>Scope:</w:t>
+      </w:r>
+    </w:p>
+    <w:p>
+      <w:pPr>
+        <w:numPr>
+          <w:ilvl w:val="0"/>
+          <w:numId w:val="18"/>
+        </w:numPr>
+        <w:tabs>
+          <w:tab w:val="clear" w:pos="720"/>
+          <w:tab w:val="num" w:pos="426"/>
+        </w:tabs>
+        <w:spacing w:line="240" w:lineRule="auto"/>
+        <w:ind w:left="426" w:hanging="284"/>
+      </w:pPr>
+      <w:r>
+        <w:t>Filters are scoped to controllers or actions, meaning they apply only to specific controllers or actions where they are applied.</w:t>
+      </w:r>
+    </w:p>
+    <w:p>
       <w:r>
         <w:rPr>
           <w:b/>
           <w:bCs/>
-          <w:lang w:val="en-US"/>
-        </w:rPr>
-        <w:t>g</w:t>
+        </w:rPr>
+        <w:t>Customization:</w:t>
+      </w:r>
+    </w:p>
+    <w:p>
+      <w:pPr>
+        <w:numPr>
+          <w:ilvl w:val="0"/>
+          <w:numId w:val="18"/>
+        </w:numPr>
+        <w:tabs>
+          <w:tab w:val="clear" w:pos="720"/>
+          <w:tab w:val="num" w:pos="426"/>
+        </w:tabs>
+        <w:spacing w:line="240" w:lineRule="auto"/>
+        <w:ind w:left="426" w:hanging="284"/>
+      </w:pPr>
+      <w:r>
+        <w:t>Filters are typically created by implementing one of the filter interfaces (</w:t>
       </w:r>
       <w:r>
         <w:rPr>
           <w:b/>
           <w:bCs/>
-          <w:lang w:val="en-US"/>
-        </w:rPr>
-        <w:t>ure() method</w:t>
-      </w:r>
-      <w:r>
-        <w:rPr>
-          <w:lang w:val="en-US"/>
-        </w:rPr>
-        <w:t>.</w:t>
-      </w:r>
-    </w:p>
-    <w:p>
-      <w:pPr>
-        <w:pStyle w:val="ListParagraph"/>
-        <w:numPr>
-          <w:ilvl w:val="0"/>
-          <w:numId w:val="12"/>
-        </w:numPr>
-        <w:rPr>
-          <w:lang w:val="en-US"/>
-        </w:rPr>
-      </w:pPr>
-      <w:r>
-        <w:rPr>
-          <w:lang w:val="en-US"/>
-        </w:rPr>
-        <w:t>Note: app Startup class ke constructor mai IServiceProvider as service pass krskte ho, but again it will contain limited subset of services</w:t>
-      </w:r>
-      <w:r>
-        <w:rPr>
-          <w:lang w:val="en-US"/>
-        </w:rPr>
-        <w:t xml:space="preserve"> =&gt; thus limited utility</w:t>
-      </w:r>
-      <w:r>
-        <w:rPr>
-          <w:lang w:val="en-US"/>
-        </w:rPr>
-        <w:t>.</w:t>
-      </w:r>
-    </w:p>
-    <w:p>
-      <w:pPr>
-        <w:pStyle w:val="ListParagraph"/>
-        <w:numPr>
-          <w:ilvl w:val="0"/>
-          <w:numId w:val="12"/>
-        </w:numPr>
-        <w:rPr>
-          <w:lang w:val="en-US"/>
-        </w:rPr>
-      </w:pPr>
-      <w:r>
-        <w:rPr>
-          <w:lang w:val="en-US"/>
-        </w:rPr>
-        <w:t>Agar apko ConfigureServices() mthd mai services ko resolve krna hi hai, tho a different approach is required</w:t>
-      </w:r>
-      <w:r>
-        <w:rPr>
-          <w:lang w:val="en-US"/>
-        </w:rPr>
-        <w:t>,</w:t>
-      </w:r>
-    </w:p>
-    <w:p>
-      <w:pPr>
-        <w:pStyle w:val="ListParagraph"/>
-        <w:numPr>
-          <w:ilvl w:val="0"/>
-          <w:numId w:val="12"/>
-        </w:numPr>
-        <w:rPr>
-          <w:lang w:val="en-US"/>
-        </w:rPr>
-      </w:pPr>
-      <w:r>
-        <w:rPr>
-          <w:lang w:val="en-US"/>
-        </w:rPr>
-        <w:t xml:space="preserve">Aap yhe kr skte ho ki, ek naya </w:t>
+        </w:rPr>
+        <w:t>IAuthorizationFilter</w:t>
+      </w:r>
+      <w:r>
+        <w:t xml:space="preserve">, </w:t>
       </w:r>
       <w:r>
         <w:rPr>
           <w:b/>
           <w:bCs/>
-          <w:lang w:val="en-US"/>
-        </w:rPr>
-        <w:t>IServiceProvider</w:t>
-      </w:r>
-      <w:r>
-        <w:rPr>
-          <w:lang w:val="en-US"/>
-        </w:rPr>
-        <w:t xml:space="preserve"> ka instance bana lo from IServiceCollection instance jo contain kr rha hoga services jo iss point tk registered hui rhi hogi.</w:t>
-      </w:r>
-    </w:p>
-    <w:p>
-      <w:pPr>
-        <w:pStyle w:val="ListParagraph"/>
-        <w:numPr>
-          <w:ilvl w:val="1"/>
-          <w:numId w:val="12"/>
-        </w:numPr>
-        <w:rPr>
-          <w:lang w:val="en-US"/>
-        </w:rPr>
-      </w:pPr>
-      <w:r>
-        <w:rPr>
-          <w:lang w:val="en-US"/>
-        </w:rPr>
-        <w:t>services.BuildServiceProvider()</w:t>
-      </w:r>
-      <w:r>
-        <w:rPr>
-          <w:lang w:val="en-US"/>
-        </w:rPr>
-        <w:t>;</w:t>
-      </w:r>
-    </w:p>
-    <w:p>
-      <w:pPr>
-        <w:pStyle w:val="ListParagraph"/>
-        <w:numPr>
-          <w:ilvl w:val="0"/>
-          <w:numId w:val="12"/>
-        </w:numPr>
-        <w:rPr>
-          <w:lang w:val="en-US"/>
-        </w:rPr>
-      </w:pPr>
-      <w:r>
-        <w:rPr>
-          <w:lang w:val="en-US"/>
-        </w:rPr>
-        <w:t>Note: Generally apko avoid krna cahiye to resolve service inside ConfigureServices() method</w:t>
-      </w:r>
-      <w:r>
-        <w:rPr>
-          <w:lang w:val="en-US"/>
-        </w:rPr>
-        <w:t>.</w:t>
-      </w:r>
-    </w:p>
-    <w:p>
-      <w:pPr>
-        <w:pStyle w:val="ListParagraph"/>
-        <w:numPr>
-          <w:ilvl w:val="0"/>
-          <w:numId w:val="12"/>
-        </w:numPr>
-        <w:rPr>
-          <w:lang w:val="en-US"/>
-        </w:rPr>
-      </w:pPr>
-      <w:r>
-        <w:rPr>
-          <w:lang w:val="en-US"/>
-        </w:rPr>
-        <w:t>Kabhi kabhi apko bas Ioptions&lt;MyOption&gt; ke instance ko access krna rehta hai =&gt; jo ki aap</w:t>
-      </w:r>
-      <w:r>
-        <w:rPr>
-          <w:lang w:val="en-US"/>
-        </w:rPr>
-        <w:t xml:space="preserve"> krskte ho by binding the values of IConfiguration instance</w:t>
-      </w:r>
-      <w:r>
-        <w:rPr>
-          <w:lang w:val="en-US"/>
-        </w:rPr>
-        <w:t xml:space="preserve"> to an instance of I</w:t>
-      </w:r>
-      <w:r>
-        <w:rPr>
-          <w:lang w:val="en-US"/>
-        </w:rPr>
-        <w:t>o</w:t>
-      </w:r>
-      <w:r>
-        <w:rPr>
-          <w:lang w:val="en-US"/>
-        </w:rPr>
-        <w:t>ptions</w:t>
-      </w:r>
-      <w:r>
-        <w:rPr>
-          <w:lang w:val="en-US"/>
-        </w:rPr>
-        <w:t xml:space="preserve"> (which is essentially what the options fw does).</w:t>
-      </w:r>
-    </w:p>
-    <w:p>
-      <w:pPr>
-        <w:pStyle w:val="ListParagraph"/>
-        <w:numPr>
-          <w:ilvl w:val="0"/>
-          <w:numId w:val="12"/>
-        </w:numPr>
-        <w:rPr>
-          <w:lang w:val="en-US"/>
-        </w:rPr>
-      </w:pPr>
-      <w:r>
-        <w:rPr>
-          <w:lang w:val="en-US"/>
-        </w:rPr>
-        <w:t xml:space="preserve">Manually resolving services aka </w:t>
+        </w:rPr>
+        <w:t>IActionFilter</w:t>
+      </w:r>
+      <w:r>
+        <w:t xml:space="preserve">, </w:t>
       </w:r>
       <w:r>
         <w:rPr>
           <w:b/>
           <w:bCs/>
-          <w:lang w:val="en-US"/>
-        </w:rPr>
-        <w:t>Service Locator</w:t>
-      </w:r>
-      <w:r>
-        <w:rPr>
-          <w:lang w:val="en-US"/>
-        </w:rPr>
-        <w:t xml:space="preserve"> </w:t>
-      </w:r>
-      <w:r>
-        <w:rPr>
-          <w:lang w:val="en-US"/>
-        </w:rPr>
-        <w:t>is generally considered an anti-pattern</w:t>
-      </w:r>
-      <w:r>
-        <w:rPr>
-          <w:lang w:val="en-US"/>
-        </w:rPr>
-        <w:t>. Fw or infrastructure layers ke liye iska use case hai, but u should avoid using it).</w:t>
-      </w:r>
+        </w:rPr>
+        <w:t>IResultFilter</w:t>
+      </w:r>
+      <w:r>
+        <w:t xml:space="preserve">, </w:t>
+      </w:r>
+      <w:r>
+        <w:rPr>
+          <w:b/>
+          <w:bCs/>
+        </w:rPr>
+        <w:t>IExceptionFilter</w:t>
+      </w:r>
+      <w:r>
+        <w:t xml:space="preserve">, </w:t>
+      </w:r>
+      <w:r>
+        <w:rPr>
+          <w:b/>
+          <w:bCs/>
+        </w:rPr>
+        <w:t>IResourceFilter</w:t>
+      </w:r>
+      <w:r>
+        <w:t>) or by deriving from one of the base classes.</w:t>
+      </w:r>
+    </w:p>
+    <w:p>
+      <w:r>
+        <w:rPr>
+          <w:b/>
+          <w:bCs/>
+        </w:rPr>
+        <w:t>Examples:</w:t>
+      </w:r>
+    </w:p>
+    <w:p>
+      <w:pPr>
+        <w:numPr>
+          <w:ilvl w:val="0"/>
+          <w:numId w:val="18"/>
+        </w:numPr>
+        <w:tabs>
+          <w:tab w:val="clear" w:pos="720"/>
+          <w:tab w:val="num" w:pos="426"/>
+        </w:tabs>
+        <w:spacing w:line="240" w:lineRule="auto"/>
+        <w:ind w:left="426" w:hanging="284"/>
+      </w:pPr>
+      <w:r>
+        <w:t>Authorization</w:t>
+      </w:r>
+    </w:p>
+    <w:p>
+      <w:pPr>
+        <w:numPr>
+          <w:ilvl w:val="0"/>
+          <w:numId w:val="18"/>
+        </w:numPr>
+        <w:tabs>
+          <w:tab w:val="clear" w:pos="720"/>
+          <w:tab w:val="num" w:pos="426"/>
+        </w:tabs>
+        <w:spacing w:line="240" w:lineRule="auto"/>
+        <w:ind w:left="426" w:hanging="284"/>
+      </w:pPr>
+      <w:r>
+        <w:t>Action execution timing</w:t>
+      </w:r>
+    </w:p>
+    <w:p>
+      <w:pPr>
+        <w:numPr>
+          <w:ilvl w:val="0"/>
+          <w:numId w:val="18"/>
+        </w:numPr>
+        <w:tabs>
+          <w:tab w:val="clear" w:pos="720"/>
+          <w:tab w:val="num" w:pos="426"/>
+        </w:tabs>
+        <w:spacing w:line="240" w:lineRule="auto"/>
+        <w:ind w:left="426" w:hanging="284"/>
+      </w:pPr>
+      <w:r>
+        <w:t>Result modification</w:t>
+      </w:r>
+    </w:p>
+    <w:p>
+      <w:pPr>
+        <w:numPr>
+          <w:ilvl w:val="0"/>
+          <w:numId w:val="18"/>
+        </w:numPr>
+        <w:tabs>
+          <w:tab w:val="clear" w:pos="720"/>
+          <w:tab w:val="num" w:pos="426"/>
+        </w:tabs>
+        <w:spacing w:line="240" w:lineRule="auto"/>
+        <w:ind w:left="426" w:hanging="284"/>
+      </w:pPr>
+      <w:r>
+        <w:t>Exception handling specific to MVC</w:t>
+      </w:r>
+    </w:p>
+    <w:p>
+      <w:r>
+        <w:rPr>
+          <w:b/>
+          <w:bCs/>
+        </w:rPr>
+        <w:t>Usage:</w:t>
+      </w:r>
+    </w:p>
+    <w:p>
+      <w:pPr>
+        <w:numPr>
+          <w:ilvl w:val="0"/>
+          <w:numId w:val="18"/>
+        </w:numPr>
+        <w:tabs>
+          <w:tab w:val="clear" w:pos="720"/>
+          <w:tab w:val="num" w:pos="426"/>
+        </w:tabs>
+        <w:spacing w:line="240" w:lineRule="auto"/>
+        <w:ind w:left="426" w:hanging="284"/>
+      </w:pPr>
+      <w:r>
+        <w:lastRenderedPageBreak/>
+        <w:t>Use filters when you need to handle concerns specific to MVC actions or controllers, such as authorization, model validation, or logging specific to MVC actions.</w:t>
+      </w:r>
+    </w:p>
+    <w:p>
+      <w:pPr>
+        <w:pStyle w:val="Heading3"/>
+      </w:pPr>
+      <w:r>
+        <w:t>When to Use Middleware vs. Filters</w:t>
+      </w:r>
+    </w:p>
+    <w:p>
+      <w:pPr>
+        <w:numPr>
+          <w:ilvl w:val="0"/>
+          <w:numId w:val="26"/>
+        </w:numPr>
+      </w:pPr>
+      <w:r>
+        <w:rPr>
+          <w:b/>
+          <w:bCs/>
+        </w:rPr>
+        <w:t>Middleware</w:t>
+      </w:r>
+      <w:r>
+        <w:t>:</w:t>
+      </w:r>
+    </w:p>
+    <w:p>
+      <w:pPr>
+        <w:numPr>
+          <w:ilvl w:val="0"/>
+          <w:numId w:val="27"/>
+        </w:numPr>
+        <w:tabs>
+          <w:tab w:val="clear" w:pos="720"/>
+        </w:tabs>
+        <w:spacing w:line="240" w:lineRule="auto"/>
+        <w:ind w:left="993" w:hanging="284"/>
+      </w:pPr>
+      <w:r>
+        <w:t>When you need to handle requests or responses at a global level.</w:t>
+      </w:r>
+    </w:p>
+    <w:p>
+      <w:pPr>
+        <w:numPr>
+          <w:ilvl w:val="0"/>
+          <w:numId w:val="27"/>
+        </w:numPr>
+        <w:tabs>
+          <w:tab w:val="clear" w:pos="720"/>
+        </w:tabs>
+        <w:spacing w:line="240" w:lineRule="auto"/>
+        <w:ind w:left="993" w:hanging="284"/>
+      </w:pPr>
+      <w:r>
+        <w:t>For tasks that are not specific to MVC, such as logging, authentication, and error handling.</w:t>
+      </w:r>
+    </w:p>
+    <w:p>
+      <w:pPr>
+        <w:numPr>
+          <w:ilvl w:val="0"/>
+          <w:numId w:val="27"/>
+        </w:numPr>
+        <w:tabs>
+          <w:tab w:val="clear" w:pos="720"/>
+        </w:tabs>
+        <w:spacing w:line="240" w:lineRule="auto"/>
+        <w:ind w:left="993" w:hanging="284"/>
+      </w:pPr>
+      <w:r>
+        <w:t>When you need to interact with lower-level HTTP features.</w:t>
+      </w:r>
+    </w:p>
+    <w:p>
+      <w:pPr>
+        <w:numPr>
+          <w:ilvl w:val="0"/>
+          <w:numId w:val="26"/>
+        </w:numPr>
+      </w:pPr>
+      <w:r>
+        <w:rPr>
+          <w:b/>
+          <w:bCs/>
+        </w:rPr>
+        <w:t>Filters</w:t>
+      </w:r>
+      <w:r>
+        <w:t>:</w:t>
+      </w:r>
+    </w:p>
+    <w:p>
+      <w:pPr>
+        <w:numPr>
+          <w:ilvl w:val="0"/>
+          <w:numId w:val="27"/>
+        </w:numPr>
+        <w:tabs>
+          <w:tab w:val="clear" w:pos="720"/>
+          <w:tab w:val="num" w:pos="1440"/>
+        </w:tabs>
+        <w:spacing w:line="240" w:lineRule="auto"/>
+        <w:ind w:left="993" w:hanging="284"/>
+      </w:pPr>
+      <w:r>
+        <w:t>When you need to handle tasks specific to MVC actions or controllers.</w:t>
+      </w:r>
+    </w:p>
+    <w:p>
+      <w:pPr>
+        <w:numPr>
+          <w:ilvl w:val="0"/>
+          <w:numId w:val="27"/>
+        </w:numPr>
+        <w:tabs>
+          <w:tab w:val="clear" w:pos="720"/>
+          <w:tab w:val="num" w:pos="1440"/>
+        </w:tabs>
+        <w:spacing w:line="240" w:lineRule="auto"/>
+        <w:ind w:left="993" w:hanging="284"/>
+      </w:pPr>
+      <w:r>
+        <w:t>For tasks such as action authorization, input validation, and action-specific logging.</w:t>
+      </w:r>
+    </w:p>
+    <w:p>
+      <w:pPr>
+        <w:numPr>
+          <w:ilvl w:val="0"/>
+          <w:numId w:val="27"/>
+        </w:numPr>
+        <w:tabs>
+          <w:tab w:val="clear" w:pos="720"/>
+          <w:tab w:val="num" w:pos="1440"/>
+        </w:tabs>
+        <w:spacing w:line="240" w:lineRule="auto"/>
+        <w:ind w:left="993" w:hanging="284"/>
+      </w:pPr>
+      <w:r>
+        <w:t>When you need fine-grained control over the execution of actions and results within MVC.</w:t>
+      </w:r>
+    </w:p>
+    <w:p>
+      <w:pPr>
+        <w:rPr>
+          <w:lang w:val="en-US"/>
+        </w:rPr>
+      </w:pPr>
     </w:p>
     <w:p>
       <w:pPr>
         <w:pStyle w:val="Heading2"/>
-        <w:rPr>
-          <w:lang w:val="en-US"/>
-        </w:rPr>
-      </w:pPr>
-      <w:r>
-        <w:rPr>
-          <w:lang w:val="en-US"/>
-        </w:rPr>
-        <w:t>Logging</w:t>
-      </w:r>
-    </w:p>
-    <w:p>
-      <w:pPr>
-        <w:pStyle w:val="ListParagraph"/>
+      </w:pPr>
+      <w:r>
+        <w:t>Controller Initialization</w:t>
+      </w:r>
+    </w:p>
+    <w:p>
+      <w:r>
+        <w:t>In ASP.NET Core, controllers are initialized by the framework when an HTTP request is made to an endpoint that is associated with a controller action. The initialization process involves several steps:</w:t>
+      </w:r>
+    </w:p>
+    <w:p>
+      <w:pPr>
         <w:numPr>
           <w:ilvl w:val="0"/>
-          <w:numId w:val="13"/>
-        </w:numPr>
-        <w:rPr>
-          <w:lang w:val="en-US"/>
-        </w:rPr>
-      </w:pPr>
+          <w:numId w:val="28"/>
+        </w:numPr>
+      </w:pPr>
+      <w:r>
+        <w:rPr>
+          <w:b/>
+          <w:bCs/>
+        </w:rPr>
+        <w:t>Controller Discovery</w:t>
+      </w:r>
+      <w:r>
+        <w:t xml:space="preserve">: ASP.NET Core automatically discovers controllers in your application. Controllers are classes that derive from </w:t>
+      </w:r>
+      <w:r>
+        <w:rPr>
+          <w:b/>
+          <w:bCs/>
+        </w:rPr>
+        <w:t>ControllerBase</w:t>
+      </w:r>
+      <w:r>
+        <w:t xml:space="preserve"> or </w:t>
+      </w:r>
+      <w:r>
+        <w:rPr>
+          <w:b/>
+          <w:bCs/>
+        </w:rPr>
+        <w:t>Controller</w:t>
+      </w:r>
+      <w:r>
+        <w:t xml:space="preserve"> and are typically located in the </w:t>
+      </w:r>
+      <w:r>
+        <w:rPr>
+          <w:b/>
+          <w:bCs/>
+        </w:rPr>
+        <w:t>Controllers</w:t>
+      </w:r>
+      <w:r>
+        <w:t xml:space="preserve"> folder or namespace.</w:t>
+      </w:r>
+    </w:p>
+    <w:p>
+      <w:pPr>
+        <w:numPr>
+          <w:ilvl w:val="0"/>
+          <w:numId w:val="28"/>
+        </w:numPr>
+      </w:pPr>
+      <w:r>
+        <w:rPr>
+          <w:b/>
+          <w:bCs/>
+        </w:rPr>
+        <w:t>Controller Activation</w:t>
+      </w:r>
+      <w:r>
+        <w:t>: When a request is made, ASP.NET Core activates the controller by creating an instance of it. This is typically done using the built-in dependency injection (DI) container. Controllers should have their dependencies (services, etc.) injected through their constructors.</w:t>
+      </w:r>
+    </w:p>
+    <w:p>
+      <w:pPr>
+        <w:numPr>
+          <w:ilvl w:val="0"/>
+          <w:numId w:val="28"/>
+        </w:numPr>
+      </w:pPr>
+      <w:r>
+        <w:rPr>
+          <w:b/>
+          <w:bCs/>
+        </w:rPr>
+        <w:t>Action Selection</w:t>
+      </w:r>
+      <w:r>
+        <w:t>: Once the controller instance is created, ASP.NET Core selects the appropriate action method to handle the request. The action method is selected based on the HTTP method of the request (</w:t>
+      </w:r>
+      <w:r>
+        <w:rPr>
+          <w:b/>
+          <w:bCs/>
+        </w:rPr>
+        <w:t>GET</w:t>
+      </w:r>
+      <w:r>
+        <w:t xml:space="preserve">, </w:t>
+      </w:r>
+      <w:r>
+        <w:rPr>
+          <w:b/>
+          <w:bCs/>
+        </w:rPr>
+        <w:t>POST</w:t>
+      </w:r>
+      <w:r>
+        <w:t>, etc.) and the route template defined for the action.</w:t>
+      </w:r>
+    </w:p>
+    <w:p>
+      <w:pPr>
+        <w:numPr>
+          <w:ilvl w:val="0"/>
+          <w:numId w:val="28"/>
+        </w:numPr>
+      </w:pPr>
+      <w:r>
+        <w:rPr>
+          <w:b/>
+          <w:bCs/>
+        </w:rPr>
+        <w:t>Model Binding</w:t>
+      </w:r>
+      <w:r>
+        <w:t>: Before the action method is invoked, ASP.NET Core performs model binding. Model binding maps data from the request (query string, form fields, route data, etc.) to parameters of the action method. This allows you to access the request data in a strongly-typed manner.</w:t>
+      </w:r>
+    </w:p>
+    <w:p>
+      <w:pPr>
+        <w:numPr>
+          <w:ilvl w:val="0"/>
+          <w:numId w:val="28"/>
+        </w:numPr>
+      </w:pPr>
+      <w:r>
+        <w:rPr>
+          <w:b/>
+          <w:bCs/>
+        </w:rPr>
+        <w:t>Action Execution</w:t>
+      </w:r>
+      <w:r>
+        <w:t xml:space="preserve">: Finally, the selected action method is executed to process the request. The action method typically returns an </w:t>
+      </w:r>
+      <w:r>
+        <w:rPr>
+          <w:b/>
+          <w:bCs/>
+        </w:rPr>
+        <w:t>IActionResult</w:t>
+      </w:r>
+      <w:r>
+        <w:t xml:space="preserve"> or a specific derived type (e.g., </w:t>
+      </w:r>
+      <w:r>
+        <w:rPr>
+          <w:b/>
+          <w:bCs/>
+        </w:rPr>
+        <w:t>ViewResult</w:t>
+      </w:r>
+      <w:r>
+        <w:t xml:space="preserve"> for rendering a view, </w:t>
+      </w:r>
+      <w:r>
+        <w:rPr>
+          <w:b/>
+          <w:bCs/>
+        </w:rPr>
+        <w:t>JsonResult</w:t>
+      </w:r>
+      <w:r>
+        <w:t xml:space="preserve"> for returning JSON data). The result of the action method is used to generate the HTTP response.</w:t>
+      </w:r>
+    </w:p>
+    <w:p>
+      <w:pPr>
+        <w:numPr>
+          <w:ilvl w:val="0"/>
+          <w:numId w:val="28"/>
+        </w:numPr>
+      </w:pPr>
+      <w:r>
+        <w:rPr>
+          <w:b/>
+          <w:bCs/>
+        </w:rPr>
+        <w:t>Response Generation</w:t>
+      </w:r>
+      <w:r>
+        <w:t>: Based on the result of the action method, ASP.NET Core generates an HTTP response, which is sent back to the client.</w:t>
+      </w:r>
+    </w:p>
+    <w:p/>
+    <w:p>
+      <w:pPr>
+        <w:pStyle w:val="Heading2"/>
+      </w:pPr>
+      <w:r>
+        <w:lastRenderedPageBreak/>
+        <w:t>Action Method</w:t>
+      </w:r>
+    </w:p>
+    <w:p>
+      <w:r>
+        <w:t>In ASP.NET Core, an action method is a method in a controller class that is responsible for handling incoming HTTP requests. Action methods are where you write the logic to process requests, interact with data, and generate responses. Here are some key points about action methods:</w:t>
+      </w:r>
+    </w:p>
+    <w:p>
+      <w:pPr>
+        <w:numPr>
+          <w:ilvl w:val="0"/>
+          <w:numId w:val="29"/>
+        </w:numPr>
+      </w:pPr>
+      <w:r>
+        <w:rPr>
+          <w:b/>
+          <w:bCs/>
+        </w:rPr>
+        <w:t>Method Signature</w:t>
+      </w:r>
+      <w:r>
+        <w:t xml:space="preserve">: Action methods are public methods in a controller class. They typically return an </w:t>
+      </w:r>
+      <w:r>
+        <w:rPr>
+          <w:b/>
+          <w:bCs/>
+        </w:rPr>
+        <w:t>IActionResult</w:t>
+      </w:r>
+      <w:r>
+        <w:t xml:space="preserve"> or a specific result type (e.g., </w:t>
+      </w:r>
+      <w:r>
+        <w:rPr>
+          <w:b/>
+          <w:bCs/>
+        </w:rPr>
+        <w:t>ViewResult</w:t>
+      </w:r>
+      <w:r>
+        <w:t xml:space="preserve">, </w:t>
+      </w:r>
+      <w:r>
+        <w:rPr>
+          <w:b/>
+          <w:bCs/>
+        </w:rPr>
+        <w:t>JsonResult</w:t>
+      </w:r>
+      <w:r>
+        <w:t xml:space="preserve">, </w:t>
+      </w:r>
+      <w:r>
+        <w:rPr>
+          <w:b/>
+          <w:bCs/>
+        </w:rPr>
+        <w:t>RedirectToActionResult</w:t>
+      </w:r>
+      <w:r>
+        <w:t>) that represents the response to the request.</w:t>
+      </w:r>
+    </w:p>
+    <w:p>
+      <w:pPr>
+        <w:numPr>
+          <w:ilvl w:val="0"/>
+          <w:numId w:val="29"/>
+        </w:numPr>
+      </w:pPr>
+      <w:r>
+        <w:rPr>
+          <w:b/>
+          <w:bCs/>
+        </w:rPr>
+        <w:t>Route Mapping</w:t>
+      </w:r>
+      <w:r>
+        <w:t>: Action methods are associated with specific URLs using routing. You can use attribute routing or convention-based routing to map URLs to action methods.</w:t>
+      </w:r>
+    </w:p>
+    <w:p>
+      <w:pPr>
+        <w:numPr>
+          <w:ilvl w:val="0"/>
+          <w:numId w:val="29"/>
+        </w:numPr>
+      </w:pPr>
+      <w:r>
+        <w:rPr>
+          <w:b/>
+          <w:bCs/>
+        </w:rPr>
+        <w:t>Request Handling</w:t>
+      </w:r>
+      <w:r>
+        <w:t>: Action methods can accept parameters to access data from the request, such as query string parameters, form data, route values, and request headers. ASP.NET Core uses model binding to map these values to method parameters.</w:t>
+      </w:r>
+    </w:p>
+    <w:p>
+      <w:pPr>
+        <w:numPr>
+          <w:ilvl w:val="0"/>
+          <w:numId w:val="29"/>
+        </w:numPr>
+      </w:pPr>
+      <w:r>
+        <w:rPr>
+          <w:b/>
+          <w:bCs/>
+        </w:rPr>
+        <w:t>Response Generation</w:t>
+      </w:r>
+      <w:r>
+        <w:t xml:space="preserve">: Action methods generate responses by returning an </w:t>
+      </w:r>
+      <w:r>
+        <w:rPr>
+          <w:b/>
+          <w:bCs/>
+        </w:rPr>
+        <w:t>IActionResult</w:t>
+      </w:r>
+      <w:r>
+        <w:t xml:space="preserve"> or a specific result type. The result can be a view, a JSON response, a file download, or a redirect to another URL, among others.</w:t>
+      </w:r>
+    </w:p>
+    <w:p>
+      <w:pPr>
+        <w:numPr>
+          <w:ilvl w:val="0"/>
+          <w:numId w:val="29"/>
+        </w:numPr>
+      </w:pPr>
+      <w:r>
+        <w:rPr>
+          <w:b/>
+          <w:bCs/>
+        </w:rPr>
+        <w:t>Dependency Injection</w:t>
+      </w:r>
+      <w:r>
+        <w:t>: Action methods can use dependency injection to access services. Dependencies are typically injected into the controller's constructor, and the action method can use these dependencies to perform its logic.</w:t>
+      </w:r>
     </w:p>
     <w:sectPr>
       <w:pgSz w:w="11906" w:h="16838"/>
@@ -2642,6 +2679,155 @@
     </w:lvl>
   </w:abstractNum>
   <w:abstractNum w:abstractNumId="2" w15:restartNumberingAfterBreak="0">
+    <w:nsid w:val="0923252F"/>
+    <w:multiLevelType w:val="multilevel"/>
+    <w:tmpl w:val="45D8BAD0"/>
+    <w:lvl w:ilvl="0">
+      <w:start w:val="1"/>
+      <w:numFmt w:val="bullet"/>
+      <w:lvlText w:val="o"/>
+      <w:lvlJc w:val="left"/>
+      <w:pPr>
+        <w:tabs>
+          <w:tab w:val="num" w:pos="720"/>
+        </w:tabs>
+        <w:ind w:left="720" w:hanging="360"/>
+      </w:pPr>
+      <w:rPr>
+        <w:rFonts w:ascii="Courier New" w:hAnsi="Courier New" w:cs="Courier New" w:hint="default"/>
+        <w:sz w:val="20"/>
+      </w:rPr>
+    </w:lvl>
+    <w:lvl w:ilvl="1" w:tentative="1">
+      <w:start w:val="1"/>
+      <w:numFmt w:val="bullet"/>
+      <w:lvlText w:val=""/>
+      <w:lvlJc w:val="left"/>
+      <w:pPr>
+        <w:tabs>
+          <w:tab w:val="num" w:pos="1440"/>
+        </w:tabs>
+        <w:ind w:left="1440" w:hanging="360"/>
+      </w:pPr>
+      <w:rPr>
+        <w:rFonts w:ascii="Symbol" w:hAnsi="Symbol" w:hint="default"/>
+        <w:sz w:val="20"/>
+      </w:rPr>
+    </w:lvl>
+    <w:lvl w:ilvl="2" w:tentative="1">
+      <w:start w:val="1"/>
+      <w:numFmt w:val="bullet"/>
+      <w:lvlText w:val=""/>
+      <w:lvlJc w:val="left"/>
+      <w:pPr>
+        <w:tabs>
+          <w:tab w:val="num" w:pos="2160"/>
+        </w:tabs>
+        <w:ind w:left="2160" w:hanging="360"/>
+      </w:pPr>
+      <w:rPr>
+        <w:rFonts w:ascii="Symbol" w:hAnsi="Symbol" w:hint="default"/>
+        <w:sz w:val="20"/>
+      </w:rPr>
+    </w:lvl>
+    <w:lvl w:ilvl="3" w:tentative="1">
+      <w:start w:val="1"/>
+      <w:numFmt w:val="bullet"/>
+      <w:lvlText w:val=""/>
+      <w:lvlJc w:val="left"/>
+      <w:pPr>
+        <w:tabs>
+          <w:tab w:val="num" w:pos="2880"/>
+        </w:tabs>
+        <w:ind w:left="2880" w:hanging="360"/>
+      </w:pPr>
+      <w:rPr>
+        <w:rFonts w:ascii="Symbol" w:hAnsi="Symbol" w:hint="default"/>
+        <w:sz w:val="20"/>
+      </w:rPr>
+    </w:lvl>
+    <w:lvl w:ilvl="4" w:tentative="1">
+      <w:start w:val="1"/>
+      <w:numFmt w:val="bullet"/>
+      <w:lvlText w:val=""/>
+      <w:lvlJc w:val="left"/>
+      <w:pPr>
+        <w:tabs>
+          <w:tab w:val="num" w:pos="3600"/>
+        </w:tabs>
+        <w:ind w:left="3600" w:hanging="360"/>
+      </w:pPr>
+      <w:rPr>
+        <w:rFonts w:ascii="Symbol" w:hAnsi="Symbol" w:hint="default"/>
+        <w:sz w:val="20"/>
+      </w:rPr>
+    </w:lvl>
+    <w:lvl w:ilvl="5" w:tentative="1">
+      <w:start w:val="1"/>
+      <w:numFmt w:val="bullet"/>
+      <w:lvlText w:val=""/>
+      <w:lvlJc w:val="left"/>
+      <w:pPr>
+        <w:tabs>
+          <w:tab w:val="num" w:pos="4320"/>
+        </w:tabs>
+        <w:ind w:left="4320" w:hanging="360"/>
+      </w:pPr>
+      <w:rPr>
+        <w:rFonts w:ascii="Symbol" w:hAnsi="Symbol" w:hint="default"/>
+        <w:sz w:val="20"/>
+      </w:rPr>
+    </w:lvl>
+    <w:lvl w:ilvl="6" w:tentative="1">
+      <w:start w:val="1"/>
+      <w:numFmt w:val="bullet"/>
+      <w:lvlText w:val=""/>
+      <w:lvlJc w:val="left"/>
+      <w:pPr>
+        <w:tabs>
+          <w:tab w:val="num" w:pos="5040"/>
+        </w:tabs>
+        <w:ind w:left="5040" w:hanging="360"/>
+      </w:pPr>
+      <w:rPr>
+        <w:rFonts w:ascii="Symbol" w:hAnsi="Symbol" w:hint="default"/>
+        <w:sz w:val="20"/>
+      </w:rPr>
+    </w:lvl>
+    <w:lvl w:ilvl="7" w:tentative="1">
+      <w:start w:val="1"/>
+      <w:numFmt w:val="bullet"/>
+      <w:lvlText w:val=""/>
+      <w:lvlJc w:val="left"/>
+      <w:pPr>
+        <w:tabs>
+          <w:tab w:val="num" w:pos="5760"/>
+        </w:tabs>
+        <w:ind w:left="5760" w:hanging="360"/>
+      </w:pPr>
+      <w:rPr>
+        <w:rFonts w:ascii="Symbol" w:hAnsi="Symbol" w:hint="default"/>
+        <w:sz w:val="20"/>
+      </w:rPr>
+    </w:lvl>
+    <w:lvl w:ilvl="8" w:tentative="1">
+      <w:start w:val="1"/>
+      <w:numFmt w:val="bullet"/>
+      <w:lvlText w:val=""/>
+      <w:lvlJc w:val="left"/>
+      <w:pPr>
+        <w:tabs>
+          <w:tab w:val="num" w:pos="6480"/>
+        </w:tabs>
+        <w:ind w:left="6480" w:hanging="360"/>
+      </w:pPr>
+      <w:rPr>
+        <w:rFonts w:ascii="Symbol" w:hAnsi="Symbol" w:hint="default"/>
+        <w:sz w:val="20"/>
+      </w:rPr>
+    </w:lvl>
+  </w:abstractNum>
+  <w:abstractNum w:abstractNumId="3" w15:restartNumberingAfterBreak="0">
     <w:nsid w:val="09A05DDB"/>
     <w:multiLevelType w:val="hybridMultilevel"/>
     <w:tmpl w:val="AC909D1E"/>
@@ -2754,7 +2940,156 @@
       </w:rPr>
     </w:lvl>
   </w:abstractNum>
-  <w:abstractNum w:abstractNumId="3" w15:restartNumberingAfterBreak="0">
+  <w:abstractNum w:abstractNumId="4" w15:restartNumberingAfterBreak="0">
+    <w:nsid w:val="0B12703C"/>
+    <w:multiLevelType w:val="multilevel"/>
+    <w:tmpl w:val="FE0CD5DA"/>
+    <w:lvl w:ilvl="0">
+      <w:start w:val="1"/>
+      <w:numFmt w:val="bullet"/>
+      <w:lvlText w:val=""/>
+      <w:lvlJc w:val="left"/>
+      <w:pPr>
+        <w:tabs>
+          <w:tab w:val="num" w:pos="720"/>
+        </w:tabs>
+        <w:ind w:left="720" w:hanging="360"/>
+      </w:pPr>
+      <w:rPr>
+        <w:rFonts w:ascii="Symbol" w:hAnsi="Symbol" w:hint="default"/>
+        <w:sz w:val="20"/>
+      </w:rPr>
+    </w:lvl>
+    <w:lvl w:ilvl="1" w:tentative="1">
+      <w:start w:val="1"/>
+      <w:numFmt w:val="bullet"/>
+      <w:lvlText w:val=""/>
+      <w:lvlJc w:val="left"/>
+      <w:pPr>
+        <w:tabs>
+          <w:tab w:val="num" w:pos="1440"/>
+        </w:tabs>
+        <w:ind w:left="1440" w:hanging="360"/>
+      </w:pPr>
+      <w:rPr>
+        <w:rFonts w:ascii="Symbol" w:hAnsi="Symbol" w:hint="default"/>
+        <w:sz w:val="20"/>
+      </w:rPr>
+    </w:lvl>
+    <w:lvl w:ilvl="2" w:tentative="1">
+      <w:start w:val="1"/>
+      <w:numFmt w:val="bullet"/>
+      <w:lvlText w:val=""/>
+      <w:lvlJc w:val="left"/>
+      <w:pPr>
+        <w:tabs>
+          <w:tab w:val="num" w:pos="2160"/>
+        </w:tabs>
+        <w:ind w:left="2160" w:hanging="360"/>
+      </w:pPr>
+      <w:rPr>
+        <w:rFonts w:ascii="Symbol" w:hAnsi="Symbol" w:hint="default"/>
+        <w:sz w:val="20"/>
+      </w:rPr>
+    </w:lvl>
+    <w:lvl w:ilvl="3" w:tentative="1">
+      <w:start w:val="1"/>
+      <w:numFmt w:val="bullet"/>
+      <w:lvlText w:val=""/>
+      <w:lvlJc w:val="left"/>
+      <w:pPr>
+        <w:tabs>
+          <w:tab w:val="num" w:pos="2880"/>
+        </w:tabs>
+        <w:ind w:left="2880" w:hanging="360"/>
+      </w:pPr>
+      <w:rPr>
+        <w:rFonts w:ascii="Symbol" w:hAnsi="Symbol" w:hint="default"/>
+        <w:sz w:val="20"/>
+      </w:rPr>
+    </w:lvl>
+    <w:lvl w:ilvl="4" w:tentative="1">
+      <w:start w:val="1"/>
+      <w:numFmt w:val="bullet"/>
+      <w:lvlText w:val=""/>
+      <w:lvlJc w:val="left"/>
+      <w:pPr>
+        <w:tabs>
+          <w:tab w:val="num" w:pos="3600"/>
+        </w:tabs>
+        <w:ind w:left="3600" w:hanging="360"/>
+      </w:pPr>
+      <w:rPr>
+        <w:rFonts w:ascii="Symbol" w:hAnsi="Symbol" w:hint="default"/>
+        <w:sz w:val="20"/>
+      </w:rPr>
+    </w:lvl>
+    <w:lvl w:ilvl="5" w:tentative="1">
+      <w:start w:val="1"/>
+      <w:numFmt w:val="bullet"/>
+      <w:lvlText w:val=""/>
+      <w:lvlJc w:val="left"/>
+      <w:pPr>
+        <w:tabs>
+          <w:tab w:val="num" w:pos="4320"/>
+        </w:tabs>
+        <w:ind w:left="4320" w:hanging="360"/>
+      </w:pPr>
+      <w:rPr>
+        <w:rFonts w:ascii="Symbol" w:hAnsi="Symbol" w:hint="default"/>
+        <w:sz w:val="20"/>
+      </w:rPr>
+    </w:lvl>
+    <w:lvl w:ilvl="6" w:tentative="1">
+      <w:start w:val="1"/>
+      <w:numFmt w:val="bullet"/>
+      <w:lvlText w:val=""/>
+      <w:lvlJc w:val="left"/>
+      <w:pPr>
+        <w:tabs>
+          <w:tab w:val="num" w:pos="5040"/>
+        </w:tabs>
+        <w:ind w:left="5040" w:hanging="360"/>
+      </w:pPr>
+      <w:rPr>
+        <w:rFonts w:ascii="Symbol" w:hAnsi="Symbol" w:hint="default"/>
+        <w:sz w:val="20"/>
+      </w:rPr>
+    </w:lvl>
+    <w:lvl w:ilvl="7" w:tentative="1">
+      <w:start w:val="1"/>
+      <w:numFmt w:val="bullet"/>
+      <w:lvlText w:val=""/>
+      <w:lvlJc w:val="left"/>
+      <w:pPr>
+        <w:tabs>
+          <w:tab w:val="num" w:pos="5760"/>
+        </w:tabs>
+        <w:ind w:left="5760" w:hanging="360"/>
+      </w:pPr>
+      <w:rPr>
+        <w:rFonts w:ascii="Symbol" w:hAnsi="Symbol" w:hint="default"/>
+        <w:sz w:val="20"/>
+      </w:rPr>
+    </w:lvl>
+    <w:lvl w:ilvl="8" w:tentative="1">
+      <w:start w:val="1"/>
+      <w:numFmt w:val="bullet"/>
+      <w:lvlText w:val=""/>
+      <w:lvlJc w:val="left"/>
+      <w:pPr>
+        <w:tabs>
+          <w:tab w:val="num" w:pos="6480"/>
+        </w:tabs>
+        <w:ind w:left="6480" w:hanging="360"/>
+      </w:pPr>
+      <w:rPr>
+        <w:rFonts w:ascii="Symbol" w:hAnsi="Symbol" w:hint="default"/>
+        <w:sz w:val="20"/>
+      </w:rPr>
+    </w:lvl>
+  </w:abstractNum>
+  <w:abstractNum w:abstractNumId="5" w15:restartNumberingAfterBreak="0">
     <w:nsid w:val="0ED837CD"/>
     <w:multiLevelType w:val="hybridMultilevel"/>
     <w:tmpl w:val="048CB3FC"/>
@@ -2867,7 +3202,716 @@
       </w:rPr>
     </w:lvl>
   </w:abstractNum>
-  <w:abstractNum w:abstractNumId="4" w15:restartNumberingAfterBreak="0">
+  <w:abstractNum w:abstractNumId="6" w15:restartNumberingAfterBreak="0">
+    <w:nsid w:val="0FC41360"/>
+    <w:multiLevelType w:val="multilevel"/>
+    <w:tmpl w:val="F864B9DC"/>
+    <w:lvl w:ilvl="0">
+      <w:start w:val="1"/>
+      <w:numFmt w:val="decimal"/>
+      <w:lvlText w:val="%1."/>
+      <w:lvlJc w:val="left"/>
+      <w:pPr>
+        <w:tabs>
+          <w:tab w:val="num" w:pos="720"/>
+        </w:tabs>
+        <w:ind w:left="720" w:hanging="360"/>
+      </w:pPr>
+    </w:lvl>
+    <w:lvl w:ilvl="1" w:tentative="1">
+      <w:start w:val="1"/>
+      <w:numFmt w:val="decimal"/>
+      <w:lvlText w:val="%2."/>
+      <w:lvlJc w:val="left"/>
+      <w:pPr>
+        <w:tabs>
+          <w:tab w:val="num" w:pos="1440"/>
+        </w:tabs>
+        <w:ind w:left="1440" w:hanging="360"/>
+      </w:pPr>
+    </w:lvl>
+    <w:lvl w:ilvl="2" w:tentative="1">
+      <w:start w:val="1"/>
+      <w:numFmt w:val="decimal"/>
+      <w:lvlText w:val="%3."/>
+      <w:lvlJc w:val="left"/>
+      <w:pPr>
+        <w:tabs>
+          <w:tab w:val="num" w:pos="2160"/>
+        </w:tabs>
+        <w:ind w:left="2160" w:hanging="360"/>
+      </w:pPr>
+    </w:lvl>
+    <w:lvl w:ilvl="3" w:tentative="1">
+      <w:start w:val="1"/>
+      <w:numFmt w:val="decimal"/>
+      <w:lvlText w:val="%4."/>
+      <w:lvlJc w:val="left"/>
+      <w:pPr>
+        <w:tabs>
+          <w:tab w:val="num" w:pos="2880"/>
+        </w:tabs>
+        <w:ind w:left="2880" w:hanging="360"/>
+      </w:pPr>
+    </w:lvl>
+    <w:lvl w:ilvl="4" w:tentative="1">
+      <w:start w:val="1"/>
+      <w:numFmt w:val="decimal"/>
+      <w:lvlText w:val="%5."/>
+      <w:lvlJc w:val="left"/>
+      <w:pPr>
+        <w:tabs>
+          <w:tab w:val="num" w:pos="3600"/>
+        </w:tabs>
+        <w:ind w:left="3600" w:hanging="360"/>
+      </w:pPr>
+    </w:lvl>
+    <w:lvl w:ilvl="5" w:tentative="1">
+      <w:start w:val="1"/>
+      <w:numFmt w:val="decimal"/>
+      <w:lvlText w:val="%6."/>
+      <w:lvlJc w:val="left"/>
+      <w:pPr>
+        <w:tabs>
+          <w:tab w:val="num" w:pos="4320"/>
+        </w:tabs>
+        <w:ind w:left="4320" w:hanging="360"/>
+      </w:pPr>
+    </w:lvl>
+    <w:lvl w:ilvl="6" w:tentative="1">
+      <w:start w:val="1"/>
+      <w:numFmt w:val="decimal"/>
+      <w:lvlText w:val="%7."/>
+      <w:lvlJc w:val="left"/>
+      <w:pPr>
+        <w:tabs>
+          <w:tab w:val="num" w:pos="5040"/>
+        </w:tabs>
+        <w:ind w:left="5040" w:hanging="360"/>
+      </w:pPr>
+    </w:lvl>
+    <w:lvl w:ilvl="7" w:tentative="1">
+      <w:start w:val="1"/>
+      <w:numFmt w:val="decimal"/>
+      <w:lvlText w:val="%8."/>
+      <w:lvlJc w:val="left"/>
+      <w:pPr>
+        <w:tabs>
+          <w:tab w:val="num" w:pos="5760"/>
+        </w:tabs>
+        <w:ind w:left="5760" w:hanging="360"/>
+      </w:pPr>
+    </w:lvl>
+    <w:lvl w:ilvl="8" w:tentative="1">
+      <w:start w:val="1"/>
+      <w:numFmt w:val="decimal"/>
+      <w:lvlText w:val="%9."/>
+      <w:lvlJc w:val="left"/>
+      <w:pPr>
+        <w:tabs>
+          <w:tab w:val="num" w:pos="6480"/>
+        </w:tabs>
+        <w:ind w:left="6480" w:hanging="360"/>
+      </w:pPr>
+    </w:lvl>
+  </w:abstractNum>
+  <w:abstractNum w:abstractNumId="7" w15:restartNumberingAfterBreak="0">
+    <w:nsid w:val="13E15954"/>
+    <w:multiLevelType w:val="multilevel"/>
+    <w:tmpl w:val="5ED0C80A"/>
+    <w:lvl w:ilvl="0">
+      <w:start w:val="1"/>
+      <w:numFmt w:val="bullet"/>
+      <w:lvlText w:val=""/>
+      <w:lvlJc w:val="left"/>
+      <w:pPr>
+        <w:tabs>
+          <w:tab w:val="num" w:pos="720"/>
+        </w:tabs>
+        <w:ind w:left="720" w:hanging="360"/>
+      </w:pPr>
+      <w:rPr>
+        <w:rFonts w:ascii="Symbol" w:hAnsi="Symbol" w:hint="default"/>
+        <w:sz w:val="20"/>
+      </w:rPr>
+    </w:lvl>
+    <w:lvl w:ilvl="1" w:tentative="1">
+      <w:start w:val="1"/>
+      <w:numFmt w:val="bullet"/>
+      <w:lvlText w:val=""/>
+      <w:lvlJc w:val="left"/>
+      <w:pPr>
+        <w:tabs>
+          <w:tab w:val="num" w:pos="1440"/>
+        </w:tabs>
+        <w:ind w:left="1440" w:hanging="360"/>
+      </w:pPr>
+      <w:rPr>
+        <w:rFonts w:ascii="Symbol" w:hAnsi="Symbol" w:hint="default"/>
+        <w:sz w:val="20"/>
+      </w:rPr>
+    </w:lvl>
+    <w:lvl w:ilvl="2" w:tentative="1">
+      <w:start w:val="1"/>
+      <w:numFmt w:val="bullet"/>
+      <w:lvlText w:val=""/>
+      <w:lvlJc w:val="left"/>
+      <w:pPr>
+        <w:tabs>
+          <w:tab w:val="num" w:pos="2160"/>
+        </w:tabs>
+        <w:ind w:left="2160" w:hanging="360"/>
+      </w:pPr>
+      <w:rPr>
+        <w:rFonts w:ascii="Symbol" w:hAnsi="Symbol" w:hint="default"/>
+        <w:sz w:val="20"/>
+      </w:rPr>
+    </w:lvl>
+    <w:lvl w:ilvl="3" w:tentative="1">
+      <w:start w:val="1"/>
+      <w:numFmt w:val="bullet"/>
+      <w:lvlText w:val=""/>
+      <w:lvlJc w:val="left"/>
+      <w:pPr>
+        <w:tabs>
+          <w:tab w:val="num" w:pos="2880"/>
+        </w:tabs>
+        <w:ind w:left="2880" w:hanging="360"/>
+      </w:pPr>
+      <w:rPr>
+        <w:rFonts w:ascii="Symbol" w:hAnsi="Symbol" w:hint="default"/>
+        <w:sz w:val="20"/>
+      </w:rPr>
+    </w:lvl>
+    <w:lvl w:ilvl="4" w:tentative="1">
+      <w:start w:val="1"/>
+      <w:numFmt w:val="bullet"/>
+      <w:lvlText w:val=""/>
+      <w:lvlJc w:val="left"/>
+      <w:pPr>
+        <w:tabs>
+          <w:tab w:val="num" w:pos="3600"/>
+        </w:tabs>
+        <w:ind w:left="3600" w:hanging="360"/>
+      </w:pPr>
+      <w:rPr>
+        <w:rFonts w:ascii="Symbol" w:hAnsi="Symbol" w:hint="default"/>
+        <w:sz w:val="20"/>
+      </w:rPr>
+    </w:lvl>
+    <w:lvl w:ilvl="5" w:tentative="1">
+      <w:start w:val="1"/>
+      <w:numFmt w:val="bullet"/>
+      <w:lvlText w:val=""/>
+      <w:lvlJc w:val="left"/>
+      <w:pPr>
+        <w:tabs>
+          <w:tab w:val="num" w:pos="4320"/>
+        </w:tabs>
+        <w:ind w:left="4320" w:hanging="360"/>
+      </w:pPr>
+      <w:rPr>
+        <w:rFonts w:ascii="Symbol" w:hAnsi="Symbol" w:hint="default"/>
+        <w:sz w:val="20"/>
+      </w:rPr>
+    </w:lvl>
+    <w:lvl w:ilvl="6" w:tentative="1">
+      <w:start w:val="1"/>
+      <w:numFmt w:val="bullet"/>
+      <w:lvlText w:val=""/>
+      <w:lvlJc w:val="left"/>
+      <w:pPr>
+        <w:tabs>
+          <w:tab w:val="num" w:pos="5040"/>
+        </w:tabs>
+        <w:ind w:left="5040" w:hanging="360"/>
+      </w:pPr>
+      <w:rPr>
+        <w:rFonts w:ascii="Symbol" w:hAnsi="Symbol" w:hint="default"/>
+        <w:sz w:val="20"/>
+      </w:rPr>
+    </w:lvl>
+    <w:lvl w:ilvl="7" w:tentative="1">
+      <w:start w:val="1"/>
+      <w:numFmt w:val="bullet"/>
+      <w:lvlText w:val=""/>
+      <w:lvlJc w:val="left"/>
+      <w:pPr>
+        <w:tabs>
+          <w:tab w:val="num" w:pos="5760"/>
+        </w:tabs>
+        <w:ind w:left="5760" w:hanging="360"/>
+      </w:pPr>
+      <w:rPr>
+        <w:rFonts w:ascii="Symbol" w:hAnsi="Symbol" w:hint="default"/>
+        <w:sz w:val="20"/>
+      </w:rPr>
+    </w:lvl>
+    <w:lvl w:ilvl="8" w:tentative="1">
+      <w:start w:val="1"/>
+      <w:numFmt w:val="bullet"/>
+      <w:lvlText w:val=""/>
+      <w:lvlJc w:val="left"/>
+      <w:pPr>
+        <w:tabs>
+          <w:tab w:val="num" w:pos="6480"/>
+        </w:tabs>
+        <w:ind w:left="6480" w:hanging="360"/>
+      </w:pPr>
+      <w:rPr>
+        <w:rFonts w:ascii="Symbol" w:hAnsi="Symbol" w:hint="default"/>
+        <w:sz w:val="20"/>
+      </w:rPr>
+    </w:lvl>
+  </w:abstractNum>
+  <w:abstractNum w:abstractNumId="8" w15:restartNumberingAfterBreak="0">
+    <w:nsid w:val="20DD7CED"/>
+    <w:multiLevelType w:val="multilevel"/>
+    <w:tmpl w:val="E5E055A8"/>
+    <w:lvl w:ilvl="0">
+      <w:start w:val="1"/>
+      <w:numFmt w:val="bullet"/>
+      <w:lvlText w:val=""/>
+      <w:lvlJc w:val="left"/>
+      <w:pPr>
+        <w:tabs>
+          <w:tab w:val="num" w:pos="720"/>
+        </w:tabs>
+        <w:ind w:left="720" w:hanging="360"/>
+      </w:pPr>
+      <w:rPr>
+        <w:rFonts w:ascii="Symbol" w:hAnsi="Symbol" w:hint="default"/>
+        <w:sz w:val="20"/>
+      </w:rPr>
+    </w:lvl>
+    <w:lvl w:ilvl="1" w:tentative="1">
+      <w:start w:val="1"/>
+      <w:numFmt w:val="bullet"/>
+      <w:lvlText w:val=""/>
+      <w:lvlJc w:val="left"/>
+      <w:pPr>
+        <w:tabs>
+          <w:tab w:val="num" w:pos="1440"/>
+        </w:tabs>
+        <w:ind w:left="1440" w:hanging="360"/>
+      </w:pPr>
+      <w:rPr>
+        <w:rFonts w:ascii="Symbol" w:hAnsi="Symbol" w:hint="default"/>
+        <w:sz w:val="20"/>
+      </w:rPr>
+    </w:lvl>
+    <w:lvl w:ilvl="2" w:tentative="1">
+      <w:start w:val="1"/>
+      <w:numFmt w:val="bullet"/>
+      <w:lvlText w:val=""/>
+      <w:lvlJc w:val="left"/>
+      <w:pPr>
+        <w:tabs>
+          <w:tab w:val="num" w:pos="2160"/>
+        </w:tabs>
+        <w:ind w:left="2160" w:hanging="360"/>
+      </w:pPr>
+      <w:rPr>
+        <w:rFonts w:ascii="Symbol" w:hAnsi="Symbol" w:hint="default"/>
+        <w:sz w:val="20"/>
+      </w:rPr>
+    </w:lvl>
+    <w:lvl w:ilvl="3" w:tentative="1">
+      <w:start w:val="1"/>
+      <w:numFmt w:val="bullet"/>
+      <w:lvlText w:val=""/>
+      <w:lvlJc w:val="left"/>
+      <w:pPr>
+        <w:tabs>
+          <w:tab w:val="num" w:pos="2880"/>
+        </w:tabs>
+        <w:ind w:left="2880" w:hanging="360"/>
+      </w:pPr>
+      <w:rPr>
+        <w:rFonts w:ascii="Symbol" w:hAnsi="Symbol" w:hint="default"/>
+        <w:sz w:val="20"/>
+      </w:rPr>
+    </w:lvl>
+    <w:lvl w:ilvl="4" w:tentative="1">
+      <w:start w:val="1"/>
+      <w:numFmt w:val="bullet"/>
+      <w:lvlText w:val=""/>
+      <w:lvlJc w:val="left"/>
+      <w:pPr>
+        <w:tabs>
+          <w:tab w:val="num" w:pos="3600"/>
+        </w:tabs>
+        <w:ind w:left="3600" w:hanging="360"/>
+      </w:pPr>
+      <w:rPr>
+        <w:rFonts w:ascii="Symbol" w:hAnsi="Symbol" w:hint="default"/>
+        <w:sz w:val="20"/>
+      </w:rPr>
+    </w:lvl>
+    <w:lvl w:ilvl="5" w:tentative="1">
+      <w:start w:val="1"/>
+      <w:numFmt w:val="bullet"/>
+      <w:lvlText w:val=""/>
+      <w:lvlJc w:val="left"/>
+      <w:pPr>
+        <w:tabs>
+          <w:tab w:val="num" w:pos="4320"/>
+        </w:tabs>
+        <w:ind w:left="4320" w:hanging="360"/>
+      </w:pPr>
+      <w:rPr>
+        <w:rFonts w:ascii="Symbol" w:hAnsi="Symbol" w:hint="default"/>
+        <w:sz w:val="20"/>
+      </w:rPr>
+    </w:lvl>
+    <w:lvl w:ilvl="6" w:tentative="1">
+      <w:start w:val="1"/>
+      <w:numFmt w:val="bullet"/>
+      <w:lvlText w:val=""/>
+      <w:lvlJc w:val="left"/>
+      <w:pPr>
+        <w:tabs>
+          <w:tab w:val="num" w:pos="5040"/>
+        </w:tabs>
+        <w:ind w:left="5040" w:hanging="360"/>
+      </w:pPr>
+      <w:rPr>
+        <w:rFonts w:ascii="Symbol" w:hAnsi="Symbol" w:hint="default"/>
+        <w:sz w:val="20"/>
+      </w:rPr>
+    </w:lvl>
+    <w:lvl w:ilvl="7" w:tentative="1">
+      <w:start w:val="1"/>
+      <w:numFmt w:val="bullet"/>
+      <w:lvlText w:val=""/>
+      <w:lvlJc w:val="left"/>
+      <w:pPr>
+        <w:tabs>
+          <w:tab w:val="num" w:pos="5760"/>
+        </w:tabs>
+        <w:ind w:left="5760" w:hanging="360"/>
+      </w:pPr>
+      <w:rPr>
+        <w:rFonts w:ascii="Symbol" w:hAnsi="Symbol" w:hint="default"/>
+        <w:sz w:val="20"/>
+      </w:rPr>
+    </w:lvl>
+    <w:lvl w:ilvl="8" w:tentative="1">
+      <w:start w:val="1"/>
+      <w:numFmt w:val="bullet"/>
+      <w:lvlText w:val=""/>
+      <w:lvlJc w:val="left"/>
+      <w:pPr>
+        <w:tabs>
+          <w:tab w:val="num" w:pos="6480"/>
+        </w:tabs>
+        <w:ind w:left="6480" w:hanging="360"/>
+      </w:pPr>
+      <w:rPr>
+        <w:rFonts w:ascii="Symbol" w:hAnsi="Symbol" w:hint="default"/>
+        <w:sz w:val="20"/>
+      </w:rPr>
+    </w:lvl>
+  </w:abstractNum>
+  <w:abstractNum w:abstractNumId="9" w15:restartNumberingAfterBreak="0">
+    <w:nsid w:val="26787E05"/>
+    <w:multiLevelType w:val="multilevel"/>
+    <w:tmpl w:val="8D8A543C"/>
+    <w:lvl w:ilvl="0">
+      <w:start w:val="1"/>
+      <w:numFmt w:val="bullet"/>
+      <w:lvlText w:val=""/>
+      <w:lvlJc w:val="left"/>
+      <w:pPr>
+        <w:tabs>
+          <w:tab w:val="num" w:pos="720"/>
+        </w:tabs>
+        <w:ind w:left="720" w:hanging="360"/>
+      </w:pPr>
+      <w:rPr>
+        <w:rFonts w:ascii="Symbol" w:hAnsi="Symbol" w:hint="default"/>
+        <w:sz w:val="20"/>
+      </w:rPr>
+    </w:lvl>
+    <w:lvl w:ilvl="1" w:tentative="1">
+      <w:start w:val="1"/>
+      <w:numFmt w:val="bullet"/>
+      <w:lvlText w:val=""/>
+      <w:lvlJc w:val="left"/>
+      <w:pPr>
+        <w:tabs>
+          <w:tab w:val="num" w:pos="1440"/>
+        </w:tabs>
+        <w:ind w:left="1440" w:hanging="360"/>
+      </w:pPr>
+      <w:rPr>
+        <w:rFonts w:ascii="Symbol" w:hAnsi="Symbol" w:hint="default"/>
+        <w:sz w:val="20"/>
+      </w:rPr>
+    </w:lvl>
+    <w:lvl w:ilvl="2" w:tentative="1">
+      <w:start w:val="1"/>
+      <w:numFmt w:val="bullet"/>
+      <w:lvlText w:val=""/>
+      <w:lvlJc w:val="left"/>
+      <w:pPr>
+        <w:tabs>
+          <w:tab w:val="num" w:pos="2160"/>
+        </w:tabs>
+        <w:ind w:left="2160" w:hanging="360"/>
+      </w:pPr>
+      <w:rPr>
+        <w:rFonts w:ascii="Symbol" w:hAnsi="Symbol" w:hint="default"/>
+        <w:sz w:val="20"/>
+      </w:rPr>
+    </w:lvl>
+    <w:lvl w:ilvl="3" w:tentative="1">
+      <w:start w:val="1"/>
+      <w:numFmt w:val="bullet"/>
+      <w:lvlText w:val=""/>
+      <w:lvlJc w:val="left"/>
+      <w:pPr>
+        <w:tabs>
+          <w:tab w:val="num" w:pos="2880"/>
+        </w:tabs>
+        <w:ind w:left="2880" w:hanging="360"/>
+      </w:pPr>
+      <w:rPr>
+        <w:rFonts w:ascii="Symbol" w:hAnsi="Symbol" w:hint="default"/>
+        <w:sz w:val="20"/>
+      </w:rPr>
+    </w:lvl>
+    <w:lvl w:ilvl="4" w:tentative="1">
+      <w:start w:val="1"/>
+      <w:numFmt w:val="bullet"/>
+      <w:lvlText w:val=""/>
+      <w:lvlJc w:val="left"/>
+      <w:pPr>
+        <w:tabs>
+          <w:tab w:val="num" w:pos="3600"/>
+        </w:tabs>
+        <w:ind w:left="3600" w:hanging="360"/>
+      </w:pPr>
+      <w:rPr>
+        <w:rFonts w:ascii="Symbol" w:hAnsi="Symbol" w:hint="default"/>
+        <w:sz w:val="20"/>
+      </w:rPr>
+    </w:lvl>
+    <w:lvl w:ilvl="5" w:tentative="1">
+      <w:start w:val="1"/>
+      <w:numFmt w:val="bullet"/>
+      <w:lvlText w:val=""/>
+      <w:lvlJc w:val="left"/>
+      <w:pPr>
+        <w:tabs>
+          <w:tab w:val="num" w:pos="4320"/>
+        </w:tabs>
+        <w:ind w:left="4320" w:hanging="360"/>
+      </w:pPr>
+      <w:rPr>
+        <w:rFonts w:ascii="Symbol" w:hAnsi="Symbol" w:hint="default"/>
+        <w:sz w:val="20"/>
+      </w:rPr>
+    </w:lvl>
+    <w:lvl w:ilvl="6" w:tentative="1">
+      <w:start w:val="1"/>
+      <w:numFmt w:val="bullet"/>
+      <w:lvlText w:val=""/>
+      <w:lvlJc w:val="left"/>
+      <w:pPr>
+        <w:tabs>
+          <w:tab w:val="num" w:pos="5040"/>
+        </w:tabs>
+        <w:ind w:left="5040" w:hanging="360"/>
+      </w:pPr>
+      <w:rPr>
+        <w:rFonts w:ascii="Symbol" w:hAnsi="Symbol" w:hint="default"/>
+        <w:sz w:val="20"/>
+      </w:rPr>
+    </w:lvl>
+    <w:lvl w:ilvl="7" w:tentative="1">
+      <w:start w:val="1"/>
+      <w:numFmt w:val="bullet"/>
+      <w:lvlText w:val=""/>
+      <w:lvlJc w:val="left"/>
+      <w:pPr>
+        <w:tabs>
+          <w:tab w:val="num" w:pos="5760"/>
+        </w:tabs>
+        <w:ind w:left="5760" w:hanging="360"/>
+      </w:pPr>
+      <w:rPr>
+        <w:rFonts w:ascii="Symbol" w:hAnsi="Symbol" w:hint="default"/>
+        <w:sz w:val="20"/>
+      </w:rPr>
+    </w:lvl>
+    <w:lvl w:ilvl="8" w:tentative="1">
+      <w:start w:val="1"/>
+      <w:numFmt w:val="bullet"/>
+      <w:lvlText w:val=""/>
+      <w:lvlJc w:val="left"/>
+      <w:pPr>
+        <w:tabs>
+          <w:tab w:val="num" w:pos="6480"/>
+        </w:tabs>
+        <w:ind w:left="6480" w:hanging="360"/>
+      </w:pPr>
+      <w:rPr>
+        <w:rFonts w:ascii="Symbol" w:hAnsi="Symbol" w:hint="default"/>
+        <w:sz w:val="20"/>
+      </w:rPr>
+    </w:lvl>
+  </w:abstractNum>
+  <w:abstractNum w:abstractNumId="10" w15:restartNumberingAfterBreak="0">
+    <w:nsid w:val="2B30790B"/>
+    <w:multiLevelType w:val="multilevel"/>
+    <w:tmpl w:val="F5EA9954"/>
+    <w:lvl w:ilvl="0">
+      <w:start w:val="1"/>
+      <w:numFmt w:val="bullet"/>
+      <w:lvlText w:val=""/>
+      <w:lvlJc w:val="left"/>
+      <w:pPr>
+        <w:tabs>
+          <w:tab w:val="num" w:pos="720"/>
+        </w:tabs>
+        <w:ind w:left="720" w:hanging="360"/>
+      </w:pPr>
+      <w:rPr>
+        <w:rFonts w:ascii="Symbol" w:hAnsi="Symbol" w:hint="default"/>
+        <w:sz w:val="20"/>
+      </w:rPr>
+    </w:lvl>
+    <w:lvl w:ilvl="1" w:tentative="1">
+      <w:start w:val="1"/>
+      <w:numFmt w:val="bullet"/>
+      <w:lvlText w:val=""/>
+      <w:lvlJc w:val="left"/>
+      <w:pPr>
+        <w:tabs>
+          <w:tab w:val="num" w:pos="1440"/>
+        </w:tabs>
+        <w:ind w:left="1440" w:hanging="360"/>
+      </w:pPr>
+      <w:rPr>
+        <w:rFonts w:ascii="Symbol" w:hAnsi="Symbol" w:hint="default"/>
+        <w:sz w:val="20"/>
+      </w:rPr>
+    </w:lvl>
+    <w:lvl w:ilvl="2" w:tentative="1">
+      <w:start w:val="1"/>
+      <w:numFmt w:val="bullet"/>
+      <w:lvlText w:val=""/>
+      <w:lvlJc w:val="left"/>
+      <w:pPr>
+        <w:tabs>
+          <w:tab w:val="num" w:pos="2160"/>
+        </w:tabs>
+        <w:ind w:left="2160" w:hanging="360"/>
+      </w:pPr>
+      <w:rPr>
+        <w:rFonts w:ascii="Symbol" w:hAnsi="Symbol" w:hint="default"/>
+        <w:sz w:val="20"/>
+      </w:rPr>
+    </w:lvl>
+    <w:lvl w:ilvl="3" w:tentative="1">
+      <w:start w:val="1"/>
+      <w:numFmt w:val="bullet"/>
+      <w:lvlText w:val=""/>
+      <w:lvlJc w:val="left"/>
+      <w:pPr>
+        <w:tabs>
+          <w:tab w:val="num" w:pos="2880"/>
+        </w:tabs>
+        <w:ind w:left="2880" w:hanging="360"/>
+      </w:pPr>
+      <w:rPr>
+        <w:rFonts w:ascii="Symbol" w:hAnsi="Symbol" w:hint="default"/>
+        <w:sz w:val="20"/>
+      </w:rPr>
+    </w:lvl>
+    <w:lvl w:ilvl="4" w:tentative="1">
+      <w:start w:val="1"/>
+      <w:numFmt w:val="bullet"/>
+      <w:lvlText w:val=""/>
+      <w:lvlJc w:val="left"/>
+      <w:pPr>
+        <w:tabs>
+          <w:tab w:val="num" w:pos="3600"/>
+        </w:tabs>
+        <w:ind w:left="3600" w:hanging="360"/>
+      </w:pPr>
+      <w:rPr>
+        <w:rFonts w:ascii="Symbol" w:hAnsi="Symbol" w:hint="default"/>
+        <w:sz w:val="20"/>
+      </w:rPr>
+    </w:lvl>
+    <w:lvl w:ilvl="5" w:tentative="1">
+      <w:start w:val="1"/>
+      <w:numFmt w:val="bullet"/>
+      <w:lvlText w:val=""/>
+      <w:lvlJc w:val="left"/>
+      <w:pPr>
+        <w:tabs>
+          <w:tab w:val="num" w:pos="4320"/>
+        </w:tabs>
+        <w:ind w:left="4320" w:hanging="360"/>
+      </w:pPr>
+      <w:rPr>
+        <w:rFonts w:ascii="Symbol" w:hAnsi="Symbol" w:hint="default"/>
+        <w:sz w:val="20"/>
+      </w:rPr>
+    </w:lvl>
+    <w:lvl w:ilvl="6" w:tentative="1">
+      <w:start w:val="1"/>
+      <w:numFmt w:val="bullet"/>
+      <w:lvlText w:val=""/>
+      <w:lvlJc w:val="left"/>
+      <w:pPr>
+        <w:tabs>
+          <w:tab w:val="num" w:pos="5040"/>
+        </w:tabs>
+        <w:ind w:left="5040" w:hanging="360"/>
+      </w:pPr>
+      <w:rPr>
+        <w:rFonts w:ascii="Symbol" w:hAnsi="Symbol" w:hint="default"/>
+        <w:sz w:val="20"/>
+      </w:rPr>
+    </w:lvl>
+    <w:lvl w:ilvl="7" w:tentative="1">
+      <w:start w:val="1"/>
+      <w:numFmt w:val="bullet"/>
+      <w:lvlText w:val=""/>
+      <w:lvlJc w:val="left"/>
+      <w:pPr>
+        <w:tabs>
+          <w:tab w:val="num" w:pos="5760"/>
+        </w:tabs>
+        <w:ind w:left="5760" w:hanging="360"/>
+      </w:pPr>
+      <w:rPr>
+        <w:rFonts w:ascii="Symbol" w:hAnsi="Symbol" w:hint="default"/>
+        <w:sz w:val="20"/>
+      </w:rPr>
+    </w:lvl>
+    <w:lvl w:ilvl="8" w:tentative="1">
+      <w:start w:val="1"/>
+      <w:numFmt w:val="bullet"/>
+      <w:lvlText w:val=""/>
+      <w:lvlJc w:val="left"/>
+      <w:pPr>
+        <w:tabs>
+          <w:tab w:val="num" w:pos="6480"/>
+        </w:tabs>
+        <w:ind w:left="6480" w:hanging="360"/>
+      </w:pPr>
+      <w:rPr>
+        <w:rFonts w:ascii="Symbol" w:hAnsi="Symbol" w:hint="default"/>
+        <w:sz w:val="20"/>
+      </w:rPr>
+    </w:lvl>
+  </w:abstractNum>
+  <w:abstractNum w:abstractNumId="11" w15:restartNumberingAfterBreak="0">
     <w:nsid w:val="2DF42158"/>
     <w:multiLevelType w:val="hybridMultilevel"/>
     <w:tmpl w:val="612A05FE"/>
@@ -2980,7 +4024,156 @@
       </w:rPr>
     </w:lvl>
   </w:abstractNum>
-  <w:abstractNum w:abstractNumId="5" w15:restartNumberingAfterBreak="0">
+  <w:abstractNum w:abstractNumId="12" w15:restartNumberingAfterBreak="0">
+    <w:nsid w:val="2E455724"/>
+    <w:multiLevelType w:val="multilevel"/>
+    <w:tmpl w:val="7A50B8F6"/>
+    <w:lvl w:ilvl="0">
+      <w:start w:val="1"/>
+      <w:numFmt w:val="bullet"/>
+      <w:lvlText w:val=""/>
+      <w:lvlJc w:val="left"/>
+      <w:pPr>
+        <w:tabs>
+          <w:tab w:val="num" w:pos="720"/>
+        </w:tabs>
+        <w:ind w:left="720" w:hanging="360"/>
+      </w:pPr>
+      <w:rPr>
+        <w:rFonts w:ascii="Symbol" w:hAnsi="Symbol" w:hint="default"/>
+        <w:sz w:val="20"/>
+      </w:rPr>
+    </w:lvl>
+    <w:lvl w:ilvl="1">
+      <w:start w:val="1"/>
+      <w:numFmt w:val="bullet"/>
+      <w:lvlText w:val=""/>
+      <w:lvlJc w:val="left"/>
+      <w:pPr>
+        <w:tabs>
+          <w:tab w:val="num" w:pos="1440"/>
+        </w:tabs>
+        <w:ind w:left="1440" w:hanging="360"/>
+      </w:pPr>
+      <w:rPr>
+        <w:rFonts w:ascii="Symbol" w:hAnsi="Symbol" w:hint="default"/>
+        <w:sz w:val="20"/>
+      </w:rPr>
+    </w:lvl>
+    <w:lvl w:ilvl="2" w:tentative="1">
+      <w:start w:val="1"/>
+      <w:numFmt w:val="bullet"/>
+      <w:lvlText w:val=""/>
+      <w:lvlJc w:val="left"/>
+      <w:pPr>
+        <w:tabs>
+          <w:tab w:val="num" w:pos="2160"/>
+        </w:tabs>
+        <w:ind w:left="2160" w:hanging="360"/>
+      </w:pPr>
+      <w:rPr>
+        <w:rFonts w:ascii="Symbol" w:hAnsi="Symbol" w:hint="default"/>
+        <w:sz w:val="20"/>
+      </w:rPr>
+    </w:lvl>
+    <w:lvl w:ilvl="3" w:tentative="1">
+      <w:start w:val="1"/>
+      <w:numFmt w:val="bullet"/>
+      <w:lvlText w:val=""/>
+      <w:lvlJc w:val="left"/>
+      <w:pPr>
+        <w:tabs>
+          <w:tab w:val="num" w:pos="2880"/>
+        </w:tabs>
+        <w:ind w:left="2880" w:hanging="360"/>
+      </w:pPr>
+      <w:rPr>
+        <w:rFonts w:ascii="Symbol" w:hAnsi="Symbol" w:hint="default"/>
+        <w:sz w:val="20"/>
+      </w:rPr>
+    </w:lvl>
+    <w:lvl w:ilvl="4" w:tentative="1">
+      <w:start w:val="1"/>
+      <w:numFmt w:val="bullet"/>
+      <w:lvlText w:val=""/>
+      <w:lvlJc w:val="left"/>
+      <w:pPr>
+        <w:tabs>
+          <w:tab w:val="num" w:pos="3600"/>
+        </w:tabs>
+        <w:ind w:left="3600" w:hanging="360"/>
+      </w:pPr>
+      <w:rPr>
+        <w:rFonts w:ascii="Symbol" w:hAnsi="Symbol" w:hint="default"/>
+        <w:sz w:val="20"/>
+      </w:rPr>
+    </w:lvl>
+    <w:lvl w:ilvl="5" w:tentative="1">
+      <w:start w:val="1"/>
+      <w:numFmt w:val="bullet"/>
+      <w:lvlText w:val=""/>
+      <w:lvlJc w:val="left"/>
+      <w:pPr>
+        <w:tabs>
+          <w:tab w:val="num" w:pos="4320"/>
+        </w:tabs>
+        <w:ind w:left="4320" w:hanging="360"/>
+      </w:pPr>
+      <w:rPr>
+        <w:rFonts w:ascii="Symbol" w:hAnsi="Symbol" w:hint="default"/>
+        <w:sz w:val="20"/>
+      </w:rPr>
+    </w:lvl>
+    <w:lvl w:ilvl="6" w:tentative="1">
+      <w:start w:val="1"/>
+      <w:numFmt w:val="bullet"/>
+      <w:lvlText w:val=""/>
+      <w:lvlJc w:val="left"/>
+      <w:pPr>
+        <w:tabs>
+          <w:tab w:val="num" w:pos="5040"/>
+        </w:tabs>
+        <w:ind w:left="5040" w:hanging="360"/>
+      </w:pPr>
+      <w:rPr>
+        <w:rFonts w:ascii="Symbol" w:hAnsi="Symbol" w:hint="default"/>
+        <w:sz w:val="20"/>
+      </w:rPr>
+    </w:lvl>
+    <w:lvl w:ilvl="7" w:tentative="1">
+      <w:start w:val="1"/>
+      <w:numFmt w:val="bullet"/>
+      <w:lvlText w:val=""/>
+      <w:lvlJc w:val="left"/>
+      <w:pPr>
+        <w:tabs>
+          <w:tab w:val="num" w:pos="5760"/>
+        </w:tabs>
+        <w:ind w:left="5760" w:hanging="360"/>
+      </w:pPr>
+      <w:rPr>
+        <w:rFonts w:ascii="Symbol" w:hAnsi="Symbol" w:hint="default"/>
+        <w:sz w:val="20"/>
+      </w:rPr>
+    </w:lvl>
+    <w:lvl w:ilvl="8" w:tentative="1">
+      <w:start w:val="1"/>
+      <w:numFmt w:val="bullet"/>
+      <w:lvlText w:val=""/>
+      <w:lvlJc w:val="left"/>
+      <w:pPr>
+        <w:tabs>
+          <w:tab w:val="num" w:pos="6480"/>
+        </w:tabs>
+        <w:ind w:left="6480" w:hanging="360"/>
+      </w:pPr>
+      <w:rPr>
+        <w:rFonts w:ascii="Symbol" w:hAnsi="Symbol" w:hint="default"/>
+        <w:sz w:val="20"/>
+      </w:rPr>
+    </w:lvl>
+  </w:abstractNum>
+  <w:abstractNum w:abstractNumId="13" w15:restartNumberingAfterBreak="0">
     <w:nsid w:val="327206DF"/>
     <w:multiLevelType w:val="hybridMultilevel"/>
     <w:tmpl w:val="AD2CE5F8"/>
@@ -3093,7 +4286,7 @@
       </w:rPr>
     </w:lvl>
   </w:abstractNum>
-  <w:abstractNum w:abstractNumId="6" w15:restartNumberingAfterBreak="0">
+  <w:abstractNum w:abstractNumId="14" w15:restartNumberingAfterBreak="0">
     <w:nsid w:val="34A3000E"/>
     <w:multiLevelType w:val="hybridMultilevel"/>
     <w:tmpl w:val="9FB8CB0C"/>
@@ -3206,7 +4399,7 @@
       </w:rPr>
     </w:lvl>
   </w:abstractNum>
-  <w:abstractNum w:abstractNumId="7" w15:restartNumberingAfterBreak="0">
+  <w:abstractNum w:abstractNumId="15" w15:restartNumberingAfterBreak="0">
     <w:nsid w:val="47566364"/>
     <w:multiLevelType w:val="hybridMultilevel"/>
     <w:tmpl w:val="DAE299D8"/>
@@ -3319,7 +4512,156 @@
       </w:rPr>
     </w:lvl>
   </w:abstractNum>
-  <w:abstractNum w:abstractNumId="8" w15:restartNumberingAfterBreak="0">
+  <w:abstractNum w:abstractNumId="16" w15:restartNumberingAfterBreak="0">
+    <w:nsid w:val="4B746B66"/>
+    <w:multiLevelType w:val="multilevel"/>
+    <w:tmpl w:val="F6F8182C"/>
+    <w:lvl w:ilvl="0">
+      <w:start w:val="1"/>
+      <w:numFmt w:val="bullet"/>
+      <w:lvlText w:val=""/>
+      <w:lvlJc w:val="left"/>
+      <w:pPr>
+        <w:tabs>
+          <w:tab w:val="num" w:pos="720"/>
+        </w:tabs>
+        <w:ind w:left="720" w:hanging="360"/>
+      </w:pPr>
+      <w:rPr>
+        <w:rFonts w:ascii="Symbol" w:hAnsi="Symbol" w:hint="default"/>
+        <w:sz w:val="20"/>
+      </w:rPr>
+    </w:lvl>
+    <w:lvl w:ilvl="1" w:tentative="1">
+      <w:start w:val="1"/>
+      <w:numFmt w:val="bullet"/>
+      <w:lvlText w:val=""/>
+      <w:lvlJc w:val="left"/>
+      <w:pPr>
+        <w:tabs>
+          <w:tab w:val="num" w:pos="1440"/>
+        </w:tabs>
+        <w:ind w:left="1440" w:hanging="360"/>
+      </w:pPr>
+      <w:rPr>
+        <w:rFonts w:ascii="Symbol" w:hAnsi="Symbol" w:hint="default"/>
+        <w:sz w:val="20"/>
+      </w:rPr>
+    </w:lvl>
+    <w:lvl w:ilvl="2" w:tentative="1">
+      <w:start w:val="1"/>
+      <w:numFmt w:val="bullet"/>
+      <w:lvlText w:val=""/>
+      <w:lvlJc w:val="left"/>
+      <w:pPr>
+        <w:tabs>
+          <w:tab w:val="num" w:pos="2160"/>
+        </w:tabs>
+        <w:ind w:left="2160" w:hanging="360"/>
+      </w:pPr>
+      <w:rPr>
+        <w:rFonts w:ascii="Symbol" w:hAnsi="Symbol" w:hint="default"/>
+        <w:sz w:val="20"/>
+      </w:rPr>
+    </w:lvl>
+    <w:lvl w:ilvl="3" w:tentative="1">
+      <w:start w:val="1"/>
+      <w:numFmt w:val="bullet"/>
+      <w:lvlText w:val=""/>
+      <w:lvlJc w:val="left"/>
+      <w:pPr>
+        <w:tabs>
+          <w:tab w:val="num" w:pos="2880"/>
+        </w:tabs>
+        <w:ind w:left="2880" w:hanging="360"/>
+      </w:pPr>
+      <w:rPr>
+        <w:rFonts w:ascii="Symbol" w:hAnsi="Symbol" w:hint="default"/>
+        <w:sz w:val="20"/>
+      </w:rPr>
+    </w:lvl>
+    <w:lvl w:ilvl="4" w:tentative="1">
+      <w:start w:val="1"/>
+      <w:numFmt w:val="bullet"/>
+      <w:lvlText w:val=""/>
+      <w:lvlJc w:val="left"/>
+      <w:pPr>
+        <w:tabs>
+          <w:tab w:val="num" w:pos="3600"/>
+        </w:tabs>
+        <w:ind w:left="3600" w:hanging="360"/>
+      </w:pPr>
+      <w:rPr>
+        <w:rFonts w:ascii="Symbol" w:hAnsi="Symbol" w:hint="default"/>
+        <w:sz w:val="20"/>
+      </w:rPr>
+    </w:lvl>
+    <w:lvl w:ilvl="5" w:tentative="1">
+      <w:start w:val="1"/>
+      <w:numFmt w:val="bullet"/>
+      <w:lvlText w:val=""/>
+      <w:lvlJc w:val="left"/>
+      <w:pPr>
+        <w:tabs>
+          <w:tab w:val="num" w:pos="4320"/>
+        </w:tabs>
+        <w:ind w:left="4320" w:hanging="360"/>
+      </w:pPr>
+      <w:rPr>
+        <w:rFonts w:ascii="Symbol" w:hAnsi="Symbol" w:hint="default"/>
+        <w:sz w:val="20"/>
+      </w:rPr>
+    </w:lvl>
+    <w:lvl w:ilvl="6" w:tentative="1">
+      <w:start w:val="1"/>
+      <w:numFmt w:val="bullet"/>
+      <w:lvlText w:val=""/>
+      <w:lvlJc w:val="left"/>
+      <w:pPr>
+        <w:tabs>
+          <w:tab w:val="num" w:pos="5040"/>
+        </w:tabs>
+        <w:ind w:left="5040" w:hanging="360"/>
+      </w:pPr>
+      <w:rPr>
+        <w:rFonts w:ascii="Symbol" w:hAnsi="Symbol" w:hint="default"/>
+        <w:sz w:val="20"/>
+      </w:rPr>
+    </w:lvl>
+    <w:lvl w:ilvl="7" w:tentative="1">
+      <w:start w:val="1"/>
+      <w:numFmt w:val="bullet"/>
+      <w:lvlText w:val=""/>
+      <w:lvlJc w:val="left"/>
+      <w:pPr>
+        <w:tabs>
+          <w:tab w:val="num" w:pos="5760"/>
+        </w:tabs>
+        <w:ind w:left="5760" w:hanging="360"/>
+      </w:pPr>
+      <w:rPr>
+        <w:rFonts w:ascii="Symbol" w:hAnsi="Symbol" w:hint="default"/>
+        <w:sz w:val="20"/>
+      </w:rPr>
+    </w:lvl>
+    <w:lvl w:ilvl="8" w:tentative="1">
+      <w:start w:val="1"/>
+      <w:numFmt w:val="bullet"/>
+      <w:lvlText w:val=""/>
+      <w:lvlJc w:val="left"/>
+      <w:pPr>
+        <w:tabs>
+          <w:tab w:val="num" w:pos="6480"/>
+        </w:tabs>
+        <w:ind w:left="6480" w:hanging="360"/>
+      </w:pPr>
+      <w:rPr>
+        <w:rFonts w:ascii="Symbol" w:hAnsi="Symbol" w:hint="default"/>
+        <w:sz w:val="20"/>
+      </w:rPr>
+    </w:lvl>
+  </w:abstractNum>
+  <w:abstractNum w:abstractNumId="17" w15:restartNumberingAfterBreak="0">
     <w:nsid w:val="50B44C33"/>
     <w:multiLevelType w:val="hybridMultilevel"/>
     <w:tmpl w:val="E9808080"/>
@@ -3432,7 +4774,418 @@
       </w:rPr>
     </w:lvl>
   </w:abstractNum>
-  <w:abstractNum w:abstractNumId="9" w15:restartNumberingAfterBreak="0">
+  <w:abstractNum w:abstractNumId="18" w15:restartNumberingAfterBreak="0">
+    <w:nsid w:val="51851270"/>
+    <w:multiLevelType w:val="multilevel"/>
+    <w:tmpl w:val="EF8203AA"/>
+    <w:lvl w:ilvl="0">
+      <w:start w:val="1"/>
+      <w:numFmt w:val="bullet"/>
+      <w:lvlText w:val=""/>
+      <w:lvlJc w:val="left"/>
+      <w:pPr>
+        <w:tabs>
+          <w:tab w:val="num" w:pos="720"/>
+        </w:tabs>
+        <w:ind w:left="720" w:hanging="360"/>
+      </w:pPr>
+      <w:rPr>
+        <w:rFonts w:ascii="Symbol" w:hAnsi="Symbol" w:hint="default"/>
+        <w:sz w:val="20"/>
+      </w:rPr>
+    </w:lvl>
+    <w:lvl w:ilvl="1" w:tentative="1">
+      <w:start w:val="1"/>
+      <w:numFmt w:val="bullet"/>
+      <w:lvlText w:val=""/>
+      <w:lvlJc w:val="left"/>
+      <w:pPr>
+        <w:tabs>
+          <w:tab w:val="num" w:pos="1440"/>
+        </w:tabs>
+        <w:ind w:left="1440" w:hanging="360"/>
+      </w:pPr>
+      <w:rPr>
+        <w:rFonts w:ascii="Symbol" w:hAnsi="Symbol" w:hint="default"/>
+        <w:sz w:val="20"/>
+      </w:rPr>
+    </w:lvl>
+    <w:lvl w:ilvl="2" w:tentative="1">
+      <w:start w:val="1"/>
+      <w:numFmt w:val="bullet"/>
+      <w:lvlText w:val=""/>
+      <w:lvlJc w:val="left"/>
+      <w:pPr>
+        <w:tabs>
+          <w:tab w:val="num" w:pos="2160"/>
+        </w:tabs>
+        <w:ind w:left="2160" w:hanging="360"/>
+      </w:pPr>
+      <w:rPr>
+        <w:rFonts w:ascii="Symbol" w:hAnsi="Symbol" w:hint="default"/>
+        <w:sz w:val="20"/>
+      </w:rPr>
+    </w:lvl>
+    <w:lvl w:ilvl="3" w:tentative="1">
+      <w:start w:val="1"/>
+      <w:numFmt w:val="bullet"/>
+      <w:lvlText w:val=""/>
+      <w:lvlJc w:val="left"/>
+      <w:pPr>
+        <w:tabs>
+          <w:tab w:val="num" w:pos="2880"/>
+        </w:tabs>
+        <w:ind w:left="2880" w:hanging="360"/>
+      </w:pPr>
+      <w:rPr>
+        <w:rFonts w:ascii="Symbol" w:hAnsi="Symbol" w:hint="default"/>
+        <w:sz w:val="20"/>
+      </w:rPr>
+    </w:lvl>
+    <w:lvl w:ilvl="4" w:tentative="1">
+      <w:start w:val="1"/>
+      <w:numFmt w:val="bullet"/>
+      <w:lvlText w:val=""/>
+      <w:lvlJc w:val="left"/>
+      <w:pPr>
+        <w:tabs>
+          <w:tab w:val="num" w:pos="3600"/>
+        </w:tabs>
+        <w:ind w:left="3600" w:hanging="360"/>
+      </w:pPr>
+      <w:rPr>
+        <w:rFonts w:ascii="Symbol" w:hAnsi="Symbol" w:hint="default"/>
+        <w:sz w:val="20"/>
+      </w:rPr>
+    </w:lvl>
+    <w:lvl w:ilvl="5" w:tentative="1">
+      <w:start w:val="1"/>
+      <w:numFmt w:val="bullet"/>
+      <w:lvlText w:val=""/>
+      <w:lvlJc w:val="left"/>
+      <w:pPr>
+        <w:tabs>
+          <w:tab w:val="num" w:pos="4320"/>
+        </w:tabs>
+        <w:ind w:left="4320" w:hanging="360"/>
+      </w:pPr>
+      <w:rPr>
+        <w:rFonts w:ascii="Symbol" w:hAnsi="Symbol" w:hint="default"/>
+        <w:sz w:val="20"/>
+      </w:rPr>
+    </w:lvl>
+    <w:lvl w:ilvl="6" w:tentative="1">
+      <w:start w:val="1"/>
+      <w:numFmt w:val="bullet"/>
+      <w:lvlText w:val=""/>
+      <w:lvlJc w:val="left"/>
+      <w:pPr>
+        <w:tabs>
+          <w:tab w:val="num" w:pos="5040"/>
+        </w:tabs>
+        <w:ind w:left="5040" w:hanging="360"/>
+      </w:pPr>
+      <w:rPr>
+        <w:rFonts w:ascii="Symbol" w:hAnsi="Symbol" w:hint="default"/>
+        <w:sz w:val="20"/>
+      </w:rPr>
+    </w:lvl>
+    <w:lvl w:ilvl="7" w:tentative="1">
+      <w:start w:val="1"/>
+      <w:numFmt w:val="bullet"/>
+      <w:lvlText w:val=""/>
+      <w:lvlJc w:val="left"/>
+      <w:pPr>
+        <w:tabs>
+          <w:tab w:val="num" w:pos="5760"/>
+        </w:tabs>
+        <w:ind w:left="5760" w:hanging="360"/>
+      </w:pPr>
+      <w:rPr>
+        <w:rFonts w:ascii="Symbol" w:hAnsi="Symbol" w:hint="default"/>
+        <w:sz w:val="20"/>
+      </w:rPr>
+    </w:lvl>
+    <w:lvl w:ilvl="8" w:tentative="1">
+      <w:start w:val="1"/>
+      <w:numFmt w:val="bullet"/>
+      <w:lvlText w:val=""/>
+      <w:lvlJc w:val="left"/>
+      <w:pPr>
+        <w:tabs>
+          <w:tab w:val="num" w:pos="6480"/>
+        </w:tabs>
+        <w:ind w:left="6480" w:hanging="360"/>
+      </w:pPr>
+      <w:rPr>
+        <w:rFonts w:ascii="Symbol" w:hAnsi="Symbol" w:hint="default"/>
+        <w:sz w:val="20"/>
+      </w:rPr>
+    </w:lvl>
+  </w:abstractNum>
+  <w:abstractNum w:abstractNumId="19" w15:restartNumberingAfterBreak="0">
+    <w:nsid w:val="56BF2881"/>
+    <w:multiLevelType w:val="multilevel"/>
+    <w:tmpl w:val="2650323E"/>
+    <w:lvl w:ilvl="0">
+      <w:start w:val="1"/>
+      <w:numFmt w:val="bullet"/>
+      <w:lvlText w:val=""/>
+      <w:lvlJc w:val="left"/>
+      <w:pPr>
+        <w:tabs>
+          <w:tab w:val="num" w:pos="720"/>
+        </w:tabs>
+        <w:ind w:left="720" w:hanging="360"/>
+      </w:pPr>
+      <w:rPr>
+        <w:rFonts w:ascii="Symbol" w:hAnsi="Symbol" w:hint="default"/>
+        <w:sz w:val="20"/>
+      </w:rPr>
+    </w:lvl>
+    <w:lvl w:ilvl="1" w:tentative="1">
+      <w:start w:val="1"/>
+      <w:numFmt w:val="bullet"/>
+      <w:lvlText w:val=""/>
+      <w:lvlJc w:val="left"/>
+      <w:pPr>
+        <w:tabs>
+          <w:tab w:val="num" w:pos="1440"/>
+        </w:tabs>
+        <w:ind w:left="1440" w:hanging="360"/>
+      </w:pPr>
+      <w:rPr>
+        <w:rFonts w:ascii="Symbol" w:hAnsi="Symbol" w:hint="default"/>
+        <w:sz w:val="20"/>
+      </w:rPr>
+    </w:lvl>
+    <w:lvl w:ilvl="2" w:tentative="1">
+      <w:start w:val="1"/>
+      <w:numFmt w:val="bullet"/>
+      <w:lvlText w:val=""/>
+      <w:lvlJc w:val="left"/>
+      <w:pPr>
+        <w:tabs>
+          <w:tab w:val="num" w:pos="2160"/>
+        </w:tabs>
+        <w:ind w:left="2160" w:hanging="360"/>
+      </w:pPr>
+      <w:rPr>
+        <w:rFonts w:ascii="Symbol" w:hAnsi="Symbol" w:hint="default"/>
+        <w:sz w:val="20"/>
+      </w:rPr>
+    </w:lvl>
+    <w:lvl w:ilvl="3" w:tentative="1">
+      <w:start w:val="1"/>
+      <w:numFmt w:val="bullet"/>
+      <w:lvlText w:val=""/>
+      <w:lvlJc w:val="left"/>
+      <w:pPr>
+        <w:tabs>
+          <w:tab w:val="num" w:pos="2880"/>
+        </w:tabs>
+        <w:ind w:left="2880" w:hanging="360"/>
+      </w:pPr>
+      <w:rPr>
+        <w:rFonts w:ascii="Symbol" w:hAnsi="Symbol" w:hint="default"/>
+        <w:sz w:val="20"/>
+      </w:rPr>
+    </w:lvl>
+    <w:lvl w:ilvl="4" w:tentative="1">
+      <w:start w:val="1"/>
+      <w:numFmt w:val="bullet"/>
+      <w:lvlText w:val=""/>
+      <w:lvlJc w:val="left"/>
+      <w:pPr>
+        <w:tabs>
+          <w:tab w:val="num" w:pos="3600"/>
+        </w:tabs>
+        <w:ind w:left="3600" w:hanging="360"/>
+      </w:pPr>
+      <w:rPr>
+        <w:rFonts w:ascii="Symbol" w:hAnsi="Symbol" w:hint="default"/>
+        <w:sz w:val="20"/>
+      </w:rPr>
+    </w:lvl>
+    <w:lvl w:ilvl="5" w:tentative="1">
+      <w:start w:val="1"/>
+      <w:numFmt w:val="bullet"/>
+      <w:lvlText w:val=""/>
+      <w:lvlJc w:val="left"/>
+      <w:pPr>
+        <w:tabs>
+          <w:tab w:val="num" w:pos="4320"/>
+        </w:tabs>
+        <w:ind w:left="4320" w:hanging="360"/>
+      </w:pPr>
+      <w:rPr>
+        <w:rFonts w:ascii="Symbol" w:hAnsi="Symbol" w:hint="default"/>
+        <w:sz w:val="20"/>
+      </w:rPr>
+    </w:lvl>
+    <w:lvl w:ilvl="6" w:tentative="1">
+      <w:start w:val="1"/>
+      <w:numFmt w:val="bullet"/>
+      <w:lvlText w:val=""/>
+      <w:lvlJc w:val="left"/>
+      <w:pPr>
+        <w:tabs>
+          <w:tab w:val="num" w:pos="5040"/>
+        </w:tabs>
+        <w:ind w:left="5040" w:hanging="360"/>
+      </w:pPr>
+      <w:rPr>
+        <w:rFonts w:ascii="Symbol" w:hAnsi="Symbol" w:hint="default"/>
+        <w:sz w:val="20"/>
+      </w:rPr>
+    </w:lvl>
+    <w:lvl w:ilvl="7" w:tentative="1">
+      <w:start w:val="1"/>
+      <w:numFmt w:val="bullet"/>
+      <w:lvlText w:val=""/>
+      <w:lvlJc w:val="left"/>
+      <w:pPr>
+        <w:tabs>
+          <w:tab w:val="num" w:pos="5760"/>
+        </w:tabs>
+        <w:ind w:left="5760" w:hanging="360"/>
+      </w:pPr>
+      <w:rPr>
+        <w:rFonts w:ascii="Symbol" w:hAnsi="Symbol" w:hint="default"/>
+        <w:sz w:val="20"/>
+      </w:rPr>
+    </w:lvl>
+    <w:lvl w:ilvl="8" w:tentative="1">
+      <w:start w:val="1"/>
+      <w:numFmt w:val="bullet"/>
+      <w:lvlText w:val=""/>
+      <w:lvlJc w:val="left"/>
+      <w:pPr>
+        <w:tabs>
+          <w:tab w:val="num" w:pos="6480"/>
+        </w:tabs>
+        <w:ind w:left="6480" w:hanging="360"/>
+      </w:pPr>
+      <w:rPr>
+        <w:rFonts w:ascii="Symbol" w:hAnsi="Symbol" w:hint="default"/>
+        <w:sz w:val="20"/>
+      </w:rPr>
+    </w:lvl>
+  </w:abstractNum>
+  <w:abstractNum w:abstractNumId="20" w15:restartNumberingAfterBreak="0">
+    <w:nsid w:val="5937630D"/>
+    <w:multiLevelType w:val="multilevel"/>
+    <w:tmpl w:val="6CEAD50A"/>
+    <w:lvl w:ilvl="0">
+      <w:start w:val="1"/>
+      <w:numFmt w:val="decimal"/>
+      <w:lvlText w:val="%1."/>
+      <w:lvlJc w:val="left"/>
+      <w:pPr>
+        <w:tabs>
+          <w:tab w:val="num" w:pos="720"/>
+        </w:tabs>
+        <w:ind w:left="720" w:hanging="360"/>
+      </w:pPr>
+    </w:lvl>
+    <w:lvl w:ilvl="1" w:tentative="1">
+      <w:start w:val="1"/>
+      <w:numFmt w:val="decimal"/>
+      <w:lvlText w:val="%2."/>
+      <w:lvlJc w:val="left"/>
+      <w:pPr>
+        <w:tabs>
+          <w:tab w:val="num" w:pos="1440"/>
+        </w:tabs>
+        <w:ind w:left="1440" w:hanging="360"/>
+      </w:pPr>
+    </w:lvl>
+    <w:lvl w:ilvl="2" w:tentative="1">
+      <w:start w:val="1"/>
+      <w:numFmt w:val="decimal"/>
+      <w:lvlText w:val="%3."/>
+      <w:lvlJc w:val="left"/>
+      <w:pPr>
+        <w:tabs>
+          <w:tab w:val="num" w:pos="2160"/>
+        </w:tabs>
+        <w:ind w:left="2160" w:hanging="360"/>
+      </w:pPr>
+    </w:lvl>
+    <w:lvl w:ilvl="3" w:tentative="1">
+      <w:start w:val="1"/>
+      <w:numFmt w:val="decimal"/>
+      <w:lvlText w:val="%4."/>
+      <w:lvlJc w:val="left"/>
+      <w:pPr>
+        <w:tabs>
+          <w:tab w:val="num" w:pos="2880"/>
+        </w:tabs>
+        <w:ind w:left="2880" w:hanging="360"/>
+      </w:pPr>
+    </w:lvl>
+    <w:lvl w:ilvl="4" w:tentative="1">
+      <w:start w:val="1"/>
+      <w:numFmt w:val="decimal"/>
+      <w:lvlText w:val="%5."/>
+      <w:lvlJc w:val="left"/>
+      <w:pPr>
+        <w:tabs>
+          <w:tab w:val="num" w:pos="3600"/>
+        </w:tabs>
+        <w:ind w:left="3600" w:hanging="360"/>
+      </w:pPr>
+    </w:lvl>
+    <w:lvl w:ilvl="5" w:tentative="1">
+      <w:start w:val="1"/>
+      <w:numFmt w:val="decimal"/>
+      <w:lvlText w:val="%6."/>
+      <w:lvlJc w:val="left"/>
+      <w:pPr>
+        <w:tabs>
+          <w:tab w:val="num" w:pos="4320"/>
+        </w:tabs>
+        <w:ind w:left="4320" w:hanging="360"/>
+      </w:pPr>
+    </w:lvl>
+    <w:lvl w:ilvl="6" w:tentative="1">
+      <w:start w:val="1"/>
+      <w:numFmt w:val="decimal"/>
+      <w:lvlText w:val="%7."/>
+      <w:lvlJc w:val="left"/>
+      <w:pPr>
+        <w:tabs>
+          <w:tab w:val="num" w:pos="5040"/>
+        </w:tabs>
+        <w:ind w:left="5040" w:hanging="360"/>
+      </w:pPr>
+    </w:lvl>
+    <w:lvl w:ilvl="7" w:tentative="1">
+      <w:start w:val="1"/>
+      <w:numFmt w:val="decimal"/>
+      <w:lvlText w:val="%8."/>
+      <w:lvlJc w:val="left"/>
+      <w:pPr>
+        <w:tabs>
+          <w:tab w:val="num" w:pos="5760"/>
+        </w:tabs>
+        <w:ind w:left="5760" w:hanging="360"/>
+      </w:pPr>
+    </w:lvl>
+    <w:lvl w:ilvl="8" w:tentative="1">
+      <w:start w:val="1"/>
+      <w:numFmt w:val="decimal"/>
+      <w:lvlText w:val="%9."/>
+      <w:lvlJc w:val="left"/>
+      <w:pPr>
+        <w:tabs>
+          <w:tab w:val="num" w:pos="6480"/>
+        </w:tabs>
+        <w:ind w:left="6480" w:hanging="360"/>
+      </w:pPr>
+    </w:lvl>
+  </w:abstractNum>
+  <w:abstractNum w:abstractNumId="21" w15:restartNumberingAfterBreak="0">
     <w:nsid w:val="59D6405D"/>
     <w:multiLevelType w:val="hybridMultilevel"/>
     <w:tmpl w:val="BEF8B7F4"/>
@@ -3545,7 +5298,454 @@
       </w:rPr>
     </w:lvl>
   </w:abstractNum>
-  <w:abstractNum w:abstractNumId="10" w15:restartNumberingAfterBreak="0">
+  <w:abstractNum w:abstractNumId="22" w15:restartNumberingAfterBreak="0">
+    <w:nsid w:val="59FC6168"/>
+    <w:multiLevelType w:val="multilevel"/>
+    <w:tmpl w:val="6172AD6E"/>
+    <w:lvl w:ilvl="0">
+      <w:start w:val="1"/>
+      <w:numFmt w:val="bullet"/>
+      <w:lvlText w:val=""/>
+      <w:lvlJc w:val="left"/>
+      <w:pPr>
+        <w:tabs>
+          <w:tab w:val="num" w:pos="720"/>
+        </w:tabs>
+        <w:ind w:left="720" w:hanging="360"/>
+      </w:pPr>
+      <w:rPr>
+        <w:rFonts w:ascii="Symbol" w:hAnsi="Symbol" w:hint="default"/>
+        <w:sz w:val="20"/>
+      </w:rPr>
+    </w:lvl>
+    <w:lvl w:ilvl="1" w:tentative="1">
+      <w:start w:val="1"/>
+      <w:numFmt w:val="bullet"/>
+      <w:lvlText w:val=""/>
+      <w:lvlJc w:val="left"/>
+      <w:pPr>
+        <w:tabs>
+          <w:tab w:val="num" w:pos="1440"/>
+        </w:tabs>
+        <w:ind w:left="1440" w:hanging="360"/>
+      </w:pPr>
+      <w:rPr>
+        <w:rFonts w:ascii="Symbol" w:hAnsi="Symbol" w:hint="default"/>
+        <w:sz w:val="20"/>
+      </w:rPr>
+    </w:lvl>
+    <w:lvl w:ilvl="2" w:tentative="1">
+      <w:start w:val="1"/>
+      <w:numFmt w:val="bullet"/>
+      <w:lvlText w:val=""/>
+      <w:lvlJc w:val="left"/>
+      <w:pPr>
+        <w:tabs>
+          <w:tab w:val="num" w:pos="2160"/>
+        </w:tabs>
+        <w:ind w:left="2160" w:hanging="360"/>
+      </w:pPr>
+      <w:rPr>
+        <w:rFonts w:ascii="Symbol" w:hAnsi="Symbol" w:hint="default"/>
+        <w:sz w:val="20"/>
+      </w:rPr>
+    </w:lvl>
+    <w:lvl w:ilvl="3" w:tentative="1">
+      <w:start w:val="1"/>
+      <w:numFmt w:val="bullet"/>
+      <w:lvlText w:val=""/>
+      <w:lvlJc w:val="left"/>
+      <w:pPr>
+        <w:tabs>
+          <w:tab w:val="num" w:pos="2880"/>
+        </w:tabs>
+        <w:ind w:left="2880" w:hanging="360"/>
+      </w:pPr>
+      <w:rPr>
+        <w:rFonts w:ascii="Symbol" w:hAnsi="Symbol" w:hint="default"/>
+        <w:sz w:val="20"/>
+      </w:rPr>
+    </w:lvl>
+    <w:lvl w:ilvl="4" w:tentative="1">
+      <w:start w:val="1"/>
+      <w:numFmt w:val="bullet"/>
+      <w:lvlText w:val=""/>
+      <w:lvlJc w:val="left"/>
+      <w:pPr>
+        <w:tabs>
+          <w:tab w:val="num" w:pos="3600"/>
+        </w:tabs>
+        <w:ind w:left="3600" w:hanging="360"/>
+      </w:pPr>
+      <w:rPr>
+        <w:rFonts w:ascii="Symbol" w:hAnsi="Symbol" w:hint="default"/>
+        <w:sz w:val="20"/>
+      </w:rPr>
+    </w:lvl>
+    <w:lvl w:ilvl="5" w:tentative="1">
+      <w:start w:val="1"/>
+      <w:numFmt w:val="bullet"/>
+      <w:lvlText w:val=""/>
+      <w:lvlJc w:val="left"/>
+      <w:pPr>
+        <w:tabs>
+          <w:tab w:val="num" w:pos="4320"/>
+        </w:tabs>
+        <w:ind w:left="4320" w:hanging="360"/>
+      </w:pPr>
+      <w:rPr>
+        <w:rFonts w:ascii="Symbol" w:hAnsi="Symbol" w:hint="default"/>
+        <w:sz w:val="20"/>
+      </w:rPr>
+    </w:lvl>
+    <w:lvl w:ilvl="6" w:tentative="1">
+      <w:start w:val="1"/>
+      <w:numFmt w:val="bullet"/>
+      <w:lvlText w:val=""/>
+      <w:lvlJc w:val="left"/>
+      <w:pPr>
+        <w:tabs>
+          <w:tab w:val="num" w:pos="5040"/>
+        </w:tabs>
+        <w:ind w:left="5040" w:hanging="360"/>
+      </w:pPr>
+      <w:rPr>
+        <w:rFonts w:ascii="Symbol" w:hAnsi="Symbol" w:hint="default"/>
+        <w:sz w:val="20"/>
+      </w:rPr>
+    </w:lvl>
+    <w:lvl w:ilvl="7" w:tentative="1">
+      <w:start w:val="1"/>
+      <w:numFmt w:val="bullet"/>
+      <w:lvlText w:val=""/>
+      <w:lvlJc w:val="left"/>
+      <w:pPr>
+        <w:tabs>
+          <w:tab w:val="num" w:pos="5760"/>
+        </w:tabs>
+        <w:ind w:left="5760" w:hanging="360"/>
+      </w:pPr>
+      <w:rPr>
+        <w:rFonts w:ascii="Symbol" w:hAnsi="Symbol" w:hint="default"/>
+        <w:sz w:val="20"/>
+      </w:rPr>
+    </w:lvl>
+    <w:lvl w:ilvl="8" w:tentative="1">
+      <w:start w:val="1"/>
+      <w:numFmt w:val="bullet"/>
+      <w:lvlText w:val=""/>
+      <w:lvlJc w:val="left"/>
+      <w:pPr>
+        <w:tabs>
+          <w:tab w:val="num" w:pos="6480"/>
+        </w:tabs>
+        <w:ind w:left="6480" w:hanging="360"/>
+      </w:pPr>
+      <w:rPr>
+        <w:rFonts w:ascii="Symbol" w:hAnsi="Symbol" w:hint="default"/>
+        <w:sz w:val="20"/>
+      </w:rPr>
+    </w:lvl>
+  </w:abstractNum>
+  <w:abstractNum w:abstractNumId="23" w15:restartNumberingAfterBreak="0">
+    <w:nsid w:val="655D7149"/>
+    <w:multiLevelType w:val="multilevel"/>
+    <w:tmpl w:val="A914E6C2"/>
+    <w:lvl w:ilvl="0">
+      <w:start w:val="1"/>
+      <w:numFmt w:val="bullet"/>
+      <w:lvlText w:val=""/>
+      <w:lvlJc w:val="left"/>
+      <w:pPr>
+        <w:tabs>
+          <w:tab w:val="num" w:pos="720"/>
+        </w:tabs>
+        <w:ind w:left="720" w:hanging="360"/>
+      </w:pPr>
+      <w:rPr>
+        <w:rFonts w:ascii="Symbol" w:hAnsi="Symbol" w:hint="default"/>
+        <w:sz w:val="20"/>
+      </w:rPr>
+    </w:lvl>
+    <w:lvl w:ilvl="1" w:tentative="1">
+      <w:start w:val="1"/>
+      <w:numFmt w:val="bullet"/>
+      <w:lvlText w:val=""/>
+      <w:lvlJc w:val="left"/>
+      <w:pPr>
+        <w:tabs>
+          <w:tab w:val="num" w:pos="1440"/>
+        </w:tabs>
+        <w:ind w:left="1440" w:hanging="360"/>
+      </w:pPr>
+      <w:rPr>
+        <w:rFonts w:ascii="Symbol" w:hAnsi="Symbol" w:hint="default"/>
+        <w:sz w:val="20"/>
+      </w:rPr>
+    </w:lvl>
+    <w:lvl w:ilvl="2" w:tentative="1">
+      <w:start w:val="1"/>
+      <w:numFmt w:val="bullet"/>
+      <w:lvlText w:val=""/>
+      <w:lvlJc w:val="left"/>
+      <w:pPr>
+        <w:tabs>
+          <w:tab w:val="num" w:pos="2160"/>
+        </w:tabs>
+        <w:ind w:left="2160" w:hanging="360"/>
+      </w:pPr>
+      <w:rPr>
+        <w:rFonts w:ascii="Symbol" w:hAnsi="Symbol" w:hint="default"/>
+        <w:sz w:val="20"/>
+      </w:rPr>
+    </w:lvl>
+    <w:lvl w:ilvl="3" w:tentative="1">
+      <w:start w:val="1"/>
+      <w:numFmt w:val="bullet"/>
+      <w:lvlText w:val=""/>
+      <w:lvlJc w:val="left"/>
+      <w:pPr>
+        <w:tabs>
+          <w:tab w:val="num" w:pos="2880"/>
+        </w:tabs>
+        <w:ind w:left="2880" w:hanging="360"/>
+      </w:pPr>
+      <w:rPr>
+        <w:rFonts w:ascii="Symbol" w:hAnsi="Symbol" w:hint="default"/>
+        <w:sz w:val="20"/>
+      </w:rPr>
+    </w:lvl>
+    <w:lvl w:ilvl="4" w:tentative="1">
+      <w:start w:val="1"/>
+      <w:numFmt w:val="bullet"/>
+      <w:lvlText w:val=""/>
+      <w:lvlJc w:val="left"/>
+      <w:pPr>
+        <w:tabs>
+          <w:tab w:val="num" w:pos="3600"/>
+        </w:tabs>
+        <w:ind w:left="3600" w:hanging="360"/>
+      </w:pPr>
+      <w:rPr>
+        <w:rFonts w:ascii="Symbol" w:hAnsi="Symbol" w:hint="default"/>
+        <w:sz w:val="20"/>
+      </w:rPr>
+    </w:lvl>
+    <w:lvl w:ilvl="5" w:tentative="1">
+      <w:start w:val="1"/>
+      <w:numFmt w:val="bullet"/>
+      <w:lvlText w:val=""/>
+      <w:lvlJc w:val="left"/>
+      <w:pPr>
+        <w:tabs>
+          <w:tab w:val="num" w:pos="4320"/>
+        </w:tabs>
+        <w:ind w:left="4320" w:hanging="360"/>
+      </w:pPr>
+      <w:rPr>
+        <w:rFonts w:ascii="Symbol" w:hAnsi="Symbol" w:hint="default"/>
+        <w:sz w:val="20"/>
+      </w:rPr>
+    </w:lvl>
+    <w:lvl w:ilvl="6" w:tentative="1">
+      <w:start w:val="1"/>
+      <w:numFmt w:val="bullet"/>
+      <w:lvlText w:val=""/>
+      <w:lvlJc w:val="left"/>
+      <w:pPr>
+        <w:tabs>
+          <w:tab w:val="num" w:pos="5040"/>
+        </w:tabs>
+        <w:ind w:left="5040" w:hanging="360"/>
+      </w:pPr>
+      <w:rPr>
+        <w:rFonts w:ascii="Symbol" w:hAnsi="Symbol" w:hint="default"/>
+        <w:sz w:val="20"/>
+      </w:rPr>
+    </w:lvl>
+    <w:lvl w:ilvl="7" w:tentative="1">
+      <w:start w:val="1"/>
+      <w:numFmt w:val="bullet"/>
+      <w:lvlText w:val=""/>
+      <w:lvlJc w:val="left"/>
+      <w:pPr>
+        <w:tabs>
+          <w:tab w:val="num" w:pos="5760"/>
+        </w:tabs>
+        <w:ind w:left="5760" w:hanging="360"/>
+      </w:pPr>
+      <w:rPr>
+        <w:rFonts w:ascii="Symbol" w:hAnsi="Symbol" w:hint="default"/>
+        <w:sz w:val="20"/>
+      </w:rPr>
+    </w:lvl>
+    <w:lvl w:ilvl="8" w:tentative="1">
+      <w:start w:val="1"/>
+      <w:numFmt w:val="bullet"/>
+      <w:lvlText w:val=""/>
+      <w:lvlJc w:val="left"/>
+      <w:pPr>
+        <w:tabs>
+          <w:tab w:val="num" w:pos="6480"/>
+        </w:tabs>
+        <w:ind w:left="6480" w:hanging="360"/>
+      </w:pPr>
+      <w:rPr>
+        <w:rFonts w:ascii="Symbol" w:hAnsi="Symbol" w:hint="default"/>
+        <w:sz w:val="20"/>
+      </w:rPr>
+    </w:lvl>
+  </w:abstractNum>
+  <w:abstractNum w:abstractNumId="24" w15:restartNumberingAfterBreak="0">
+    <w:nsid w:val="66867D51"/>
+    <w:multiLevelType w:val="multilevel"/>
+    <w:tmpl w:val="D742BEC2"/>
+    <w:lvl w:ilvl="0">
+      <w:start w:val="1"/>
+      <w:numFmt w:val="bullet"/>
+      <w:lvlText w:val=""/>
+      <w:lvlJc w:val="left"/>
+      <w:pPr>
+        <w:tabs>
+          <w:tab w:val="num" w:pos="720"/>
+        </w:tabs>
+        <w:ind w:left="720" w:hanging="360"/>
+      </w:pPr>
+      <w:rPr>
+        <w:rFonts w:ascii="Symbol" w:hAnsi="Symbol" w:hint="default"/>
+        <w:sz w:val="20"/>
+      </w:rPr>
+    </w:lvl>
+    <w:lvl w:ilvl="1" w:tentative="1">
+      <w:start w:val="1"/>
+      <w:numFmt w:val="bullet"/>
+      <w:lvlText w:val=""/>
+      <w:lvlJc w:val="left"/>
+      <w:pPr>
+        <w:tabs>
+          <w:tab w:val="num" w:pos="1440"/>
+        </w:tabs>
+        <w:ind w:left="1440" w:hanging="360"/>
+      </w:pPr>
+      <w:rPr>
+        <w:rFonts w:ascii="Symbol" w:hAnsi="Symbol" w:hint="default"/>
+        <w:sz w:val="20"/>
+      </w:rPr>
+    </w:lvl>
+    <w:lvl w:ilvl="2" w:tentative="1">
+      <w:start w:val="1"/>
+      <w:numFmt w:val="bullet"/>
+      <w:lvlText w:val=""/>
+      <w:lvlJc w:val="left"/>
+      <w:pPr>
+        <w:tabs>
+          <w:tab w:val="num" w:pos="2160"/>
+        </w:tabs>
+        <w:ind w:left="2160" w:hanging="360"/>
+      </w:pPr>
+      <w:rPr>
+        <w:rFonts w:ascii="Symbol" w:hAnsi="Symbol" w:hint="default"/>
+        <w:sz w:val="20"/>
+      </w:rPr>
+    </w:lvl>
+    <w:lvl w:ilvl="3" w:tentative="1">
+      <w:start w:val="1"/>
+      <w:numFmt w:val="bullet"/>
+      <w:lvlText w:val=""/>
+      <w:lvlJc w:val="left"/>
+      <w:pPr>
+        <w:tabs>
+          <w:tab w:val="num" w:pos="2880"/>
+        </w:tabs>
+        <w:ind w:left="2880" w:hanging="360"/>
+      </w:pPr>
+      <w:rPr>
+        <w:rFonts w:ascii="Symbol" w:hAnsi="Symbol" w:hint="default"/>
+        <w:sz w:val="20"/>
+      </w:rPr>
+    </w:lvl>
+    <w:lvl w:ilvl="4" w:tentative="1">
+      <w:start w:val="1"/>
+      <w:numFmt w:val="bullet"/>
+      <w:lvlText w:val=""/>
+      <w:lvlJc w:val="left"/>
+      <w:pPr>
+        <w:tabs>
+          <w:tab w:val="num" w:pos="3600"/>
+        </w:tabs>
+        <w:ind w:left="3600" w:hanging="360"/>
+      </w:pPr>
+      <w:rPr>
+        <w:rFonts w:ascii="Symbol" w:hAnsi="Symbol" w:hint="default"/>
+        <w:sz w:val="20"/>
+      </w:rPr>
+    </w:lvl>
+    <w:lvl w:ilvl="5" w:tentative="1">
+      <w:start w:val="1"/>
+      <w:numFmt w:val="bullet"/>
+      <w:lvlText w:val=""/>
+      <w:lvlJc w:val="left"/>
+      <w:pPr>
+        <w:tabs>
+          <w:tab w:val="num" w:pos="4320"/>
+        </w:tabs>
+        <w:ind w:left="4320" w:hanging="360"/>
+      </w:pPr>
+      <w:rPr>
+        <w:rFonts w:ascii="Symbol" w:hAnsi="Symbol" w:hint="default"/>
+        <w:sz w:val="20"/>
+      </w:rPr>
+    </w:lvl>
+    <w:lvl w:ilvl="6" w:tentative="1">
+      <w:start w:val="1"/>
+      <w:numFmt w:val="bullet"/>
+      <w:lvlText w:val=""/>
+      <w:lvlJc w:val="left"/>
+      <w:pPr>
+        <w:tabs>
+          <w:tab w:val="num" w:pos="5040"/>
+        </w:tabs>
+        <w:ind w:left="5040" w:hanging="360"/>
+      </w:pPr>
+      <w:rPr>
+        <w:rFonts w:ascii="Symbol" w:hAnsi="Symbol" w:hint="default"/>
+        <w:sz w:val="20"/>
+      </w:rPr>
+    </w:lvl>
+    <w:lvl w:ilvl="7" w:tentative="1">
+      <w:start w:val="1"/>
+      <w:numFmt w:val="bullet"/>
+      <w:lvlText w:val=""/>
+      <w:lvlJc w:val="left"/>
+      <w:pPr>
+        <w:tabs>
+          <w:tab w:val="num" w:pos="5760"/>
+        </w:tabs>
+        <w:ind w:left="5760" w:hanging="360"/>
+      </w:pPr>
+      <w:rPr>
+        <w:rFonts w:ascii="Symbol" w:hAnsi="Symbol" w:hint="default"/>
+        <w:sz w:val="20"/>
+      </w:rPr>
+    </w:lvl>
+    <w:lvl w:ilvl="8" w:tentative="1">
+      <w:start w:val="1"/>
+      <w:numFmt w:val="bullet"/>
+      <w:lvlText w:val=""/>
+      <w:lvlJc w:val="left"/>
+      <w:pPr>
+        <w:tabs>
+          <w:tab w:val="num" w:pos="6480"/>
+        </w:tabs>
+        <w:ind w:left="6480" w:hanging="360"/>
+      </w:pPr>
+      <w:rPr>
+        <w:rFonts w:ascii="Symbol" w:hAnsi="Symbol" w:hint="default"/>
+        <w:sz w:val="20"/>
+      </w:rPr>
+    </w:lvl>
+  </w:abstractNum>
+  <w:abstractNum w:abstractNumId="25" w15:restartNumberingAfterBreak="0">
     <w:nsid w:val="688A3C1C"/>
     <w:multiLevelType w:val="hybridMultilevel"/>
     <w:tmpl w:val="8F9E4DBE"/>
@@ -3658,7 +5858,7 @@
       </w:rPr>
     </w:lvl>
   </w:abstractNum>
-  <w:abstractNum w:abstractNumId="11" w15:restartNumberingAfterBreak="0">
+  <w:abstractNum w:abstractNumId="26" w15:restartNumberingAfterBreak="0">
     <w:nsid w:val="689E52B8"/>
     <w:multiLevelType w:val="hybridMultilevel"/>
     <w:tmpl w:val="568A7214"/>
@@ -3771,7 +5971,7 @@
       </w:rPr>
     </w:lvl>
   </w:abstractNum>
-  <w:abstractNum w:abstractNumId="12" w15:restartNumberingAfterBreak="0">
+  <w:abstractNum w:abstractNumId="27" w15:restartNumberingAfterBreak="0">
     <w:nsid w:val="700366B6"/>
     <w:multiLevelType w:val="hybridMultilevel"/>
     <w:tmpl w:val="EF5648B6"/>
@@ -3884,29 +6084,178 @@
       </w:rPr>
     </w:lvl>
   </w:abstractNum>
+  <w:abstractNum w:abstractNumId="28" w15:restartNumberingAfterBreak="0">
+    <w:nsid w:val="79383216"/>
+    <w:multiLevelType w:val="multilevel"/>
+    <w:tmpl w:val="5A2A69A4"/>
+    <w:lvl w:ilvl="0">
+      <w:start w:val="1"/>
+      <w:numFmt w:val="bullet"/>
+      <w:lvlText w:val=""/>
+      <w:lvlJc w:val="left"/>
+      <w:pPr>
+        <w:tabs>
+          <w:tab w:val="num" w:pos="720"/>
+        </w:tabs>
+        <w:ind w:left="720" w:hanging="360"/>
+      </w:pPr>
+      <w:rPr>
+        <w:rFonts w:ascii="Symbol" w:hAnsi="Symbol" w:hint="default"/>
+        <w:sz w:val="20"/>
+      </w:rPr>
+    </w:lvl>
+    <w:lvl w:ilvl="1" w:tentative="1">
+      <w:start w:val="1"/>
+      <w:numFmt w:val="bullet"/>
+      <w:lvlText w:val=""/>
+      <w:lvlJc w:val="left"/>
+      <w:pPr>
+        <w:tabs>
+          <w:tab w:val="num" w:pos="1440"/>
+        </w:tabs>
+        <w:ind w:left="1440" w:hanging="360"/>
+      </w:pPr>
+      <w:rPr>
+        <w:rFonts w:ascii="Symbol" w:hAnsi="Symbol" w:hint="default"/>
+        <w:sz w:val="20"/>
+      </w:rPr>
+    </w:lvl>
+    <w:lvl w:ilvl="2" w:tentative="1">
+      <w:start w:val="1"/>
+      <w:numFmt w:val="bullet"/>
+      <w:lvlText w:val=""/>
+      <w:lvlJc w:val="left"/>
+      <w:pPr>
+        <w:tabs>
+          <w:tab w:val="num" w:pos="2160"/>
+        </w:tabs>
+        <w:ind w:left="2160" w:hanging="360"/>
+      </w:pPr>
+      <w:rPr>
+        <w:rFonts w:ascii="Symbol" w:hAnsi="Symbol" w:hint="default"/>
+        <w:sz w:val="20"/>
+      </w:rPr>
+    </w:lvl>
+    <w:lvl w:ilvl="3" w:tentative="1">
+      <w:start w:val="1"/>
+      <w:numFmt w:val="bullet"/>
+      <w:lvlText w:val=""/>
+      <w:lvlJc w:val="left"/>
+      <w:pPr>
+        <w:tabs>
+          <w:tab w:val="num" w:pos="2880"/>
+        </w:tabs>
+        <w:ind w:left="2880" w:hanging="360"/>
+      </w:pPr>
+      <w:rPr>
+        <w:rFonts w:ascii="Symbol" w:hAnsi="Symbol" w:hint="default"/>
+        <w:sz w:val="20"/>
+      </w:rPr>
+    </w:lvl>
+    <w:lvl w:ilvl="4" w:tentative="1">
+      <w:start w:val="1"/>
+      <w:numFmt w:val="bullet"/>
+      <w:lvlText w:val=""/>
+      <w:lvlJc w:val="left"/>
+      <w:pPr>
+        <w:tabs>
+          <w:tab w:val="num" w:pos="3600"/>
+        </w:tabs>
+        <w:ind w:left="3600" w:hanging="360"/>
+      </w:pPr>
+      <w:rPr>
+        <w:rFonts w:ascii="Symbol" w:hAnsi="Symbol" w:hint="default"/>
+        <w:sz w:val="20"/>
+      </w:rPr>
+    </w:lvl>
+    <w:lvl w:ilvl="5" w:tentative="1">
+      <w:start w:val="1"/>
+      <w:numFmt w:val="bullet"/>
+      <w:lvlText w:val=""/>
+      <w:lvlJc w:val="left"/>
+      <w:pPr>
+        <w:tabs>
+          <w:tab w:val="num" w:pos="4320"/>
+        </w:tabs>
+        <w:ind w:left="4320" w:hanging="360"/>
+      </w:pPr>
+      <w:rPr>
+        <w:rFonts w:ascii="Symbol" w:hAnsi="Symbol" w:hint="default"/>
+        <w:sz w:val="20"/>
+      </w:rPr>
+    </w:lvl>
+    <w:lvl w:ilvl="6" w:tentative="1">
+      <w:start w:val="1"/>
+      <w:numFmt w:val="bullet"/>
+      <w:lvlText w:val=""/>
+      <w:lvlJc w:val="left"/>
+      <w:pPr>
+        <w:tabs>
+          <w:tab w:val="num" w:pos="5040"/>
+        </w:tabs>
+        <w:ind w:left="5040" w:hanging="360"/>
+      </w:pPr>
+      <w:rPr>
+        <w:rFonts w:ascii="Symbol" w:hAnsi="Symbol" w:hint="default"/>
+        <w:sz w:val="20"/>
+      </w:rPr>
+    </w:lvl>
+    <w:lvl w:ilvl="7" w:tentative="1">
+      <w:start w:val="1"/>
+      <w:numFmt w:val="bullet"/>
+      <w:lvlText w:val=""/>
+      <w:lvlJc w:val="left"/>
+      <w:pPr>
+        <w:tabs>
+          <w:tab w:val="num" w:pos="5760"/>
+        </w:tabs>
+        <w:ind w:left="5760" w:hanging="360"/>
+      </w:pPr>
+      <w:rPr>
+        <w:rFonts w:ascii="Symbol" w:hAnsi="Symbol" w:hint="default"/>
+        <w:sz w:val="20"/>
+      </w:rPr>
+    </w:lvl>
+    <w:lvl w:ilvl="8" w:tentative="1">
+      <w:start w:val="1"/>
+      <w:numFmt w:val="bullet"/>
+      <w:lvlText w:val=""/>
+      <w:lvlJc w:val="left"/>
+      <w:pPr>
+        <w:tabs>
+          <w:tab w:val="num" w:pos="6480"/>
+        </w:tabs>
+        <w:ind w:left="6480" w:hanging="360"/>
+      </w:pPr>
+      <w:rPr>
+        <w:rFonts w:ascii="Symbol" w:hAnsi="Symbol" w:hint="default"/>
+        <w:sz w:val="20"/>
+      </w:rPr>
+    </w:lvl>
+  </w:abstractNum>
   <w:num w:numId="1" w16cid:durableId="696661534">
-    <w:abstractNumId w:val="9"/>
+    <w:abstractNumId w:val="21"/>
   </w:num>
   <w:num w:numId="2" w16cid:durableId="863441785">
-    <w:abstractNumId w:val="4"/>
+    <w:abstractNumId w:val="11"/>
   </w:num>
   <w:num w:numId="3" w16cid:durableId="567496929">
-    <w:abstractNumId w:val="2"/>
+    <w:abstractNumId w:val="3"/>
   </w:num>
   <w:num w:numId="4" w16cid:durableId="849762969">
-    <w:abstractNumId w:val="11"/>
+    <w:abstractNumId w:val="26"/>
   </w:num>
   <w:num w:numId="5" w16cid:durableId="838353142">
-    <w:abstractNumId w:val="12"/>
+    <w:abstractNumId w:val="27"/>
   </w:num>
   <w:num w:numId="6" w16cid:durableId="1674188258">
+    <w:abstractNumId w:val="13"/>
+  </w:num>
+  <w:num w:numId="7" w16cid:durableId="713236545">
     <w:abstractNumId w:val="5"/>
   </w:num>
-  <w:num w:numId="7" w16cid:durableId="713236545">
-    <w:abstractNumId w:val="3"/>
-  </w:num>
   <w:num w:numId="8" w16cid:durableId="1466895245">
-    <w:abstractNumId w:val="7"/>
+    <w:abstractNumId w:val="15"/>
   </w:num>
   <w:num w:numId="9" w16cid:durableId="1404990418">
     <w:abstractNumId w:val="1"/>
@@ -3915,13 +6264,61 @@
     <w:abstractNumId w:val="0"/>
   </w:num>
   <w:num w:numId="11" w16cid:durableId="128715894">
+    <w:abstractNumId w:val="14"/>
+  </w:num>
+  <w:num w:numId="12" w16cid:durableId="1561790066">
+    <w:abstractNumId w:val="25"/>
+  </w:num>
+  <w:num w:numId="13" w16cid:durableId="631985282">
+    <w:abstractNumId w:val="17"/>
+  </w:num>
+  <w:num w:numId="14" w16cid:durableId="562836743">
+    <w:abstractNumId w:val="23"/>
+  </w:num>
+  <w:num w:numId="15" w16cid:durableId="1596212698">
+    <w:abstractNumId w:val="7"/>
+  </w:num>
+  <w:num w:numId="16" w16cid:durableId="303506339">
+    <w:abstractNumId w:val="28"/>
+  </w:num>
+  <w:num w:numId="17" w16cid:durableId="41373059">
+    <w:abstractNumId w:val="22"/>
+  </w:num>
+  <w:num w:numId="18" w16cid:durableId="1939287698">
+    <w:abstractNumId w:val="18"/>
+  </w:num>
+  <w:num w:numId="19" w16cid:durableId="35158052">
+    <w:abstractNumId w:val="19"/>
+  </w:num>
+  <w:num w:numId="20" w16cid:durableId="66611162">
+    <w:abstractNumId w:val="9"/>
+  </w:num>
+  <w:num w:numId="21" w16cid:durableId="1753770334">
+    <w:abstractNumId w:val="24"/>
+  </w:num>
+  <w:num w:numId="22" w16cid:durableId="1266226374">
+    <w:abstractNumId w:val="4"/>
+  </w:num>
+  <w:num w:numId="23" w16cid:durableId="1383481368">
+    <w:abstractNumId w:val="10"/>
+  </w:num>
+  <w:num w:numId="24" w16cid:durableId="1006009003">
+    <w:abstractNumId w:val="8"/>
+  </w:num>
+  <w:num w:numId="25" w16cid:durableId="1558055807">
+    <w:abstractNumId w:val="16"/>
+  </w:num>
+  <w:num w:numId="26" w16cid:durableId="826819544">
+    <w:abstractNumId w:val="12"/>
+  </w:num>
+  <w:num w:numId="27" w16cid:durableId="680356694">
+    <w:abstractNumId w:val="2"/>
+  </w:num>
+  <w:num w:numId="28" w16cid:durableId="1700737081">
     <w:abstractNumId w:val="6"/>
   </w:num>
-  <w:num w:numId="12" w16cid:durableId="1561790066">
-    <w:abstractNumId w:val="10"/>
-  </w:num>
-  <w:num w:numId="13" w16cid:durableId="631985282">
-    <w:abstractNumId w:val="8"/>
+  <w:num w:numId="29" w16cid:durableId="1210916288">
+    <w:abstractNumId w:val="20"/>
   </w:num>
 </w:numbering>
 </file>
